--- a/Proyecto/Manual_Usuario.docx
+++ b/Proyecto/Manual_Usuario.docx
@@ -583,6 +583,370 @@
                 <w:lang w:val="es-MX" w:eastAsia="en-US" w:bidi="ar-SA"/>
               </w:rPr>
               <w:t>, a un motor web como GlassFish o WildFly.</w:t>
+            </w:r>
+          </w:p>
+          <w:p>
+            <w:pPr>
+              <w:pStyle w:val="Normal"/>
+              <w:widowControl w:val="false"/>
+              <w:spacing w:before="60" w:after="100"/>
+              <w:jc w:val="both"/>
+              <w:rPr>
+                <w:rFonts w:ascii="Calibri" w:hAnsi="Calibri" w:eastAsia="Calibri" w:cs="Arial"/>
+                <w:i w:val="false"/>
+                <w:i w:val="false"/>
+                <w:iCs w:val="false"/>
+                <w:color w:val="000000"/>
+                <w:kern w:val="0"/>
+                <w:sz w:val="22"/>
+                <w:szCs w:val="22"/>
+                <w:lang w:val="es-MX" w:eastAsia="en-US" w:bidi="ar-SA"/>
+              </w:rPr>
+            </w:pPr>
+            <w:r>
+              <w:rPr/>
+            </w:r>
+          </w:p>
+          <w:p>
+            <w:pPr>
+              <w:pStyle w:val="Normal"/>
+              <w:widowControl w:val="false"/>
+              <w:spacing w:before="60" w:after="100"/>
+              <w:jc w:val="both"/>
+              <w:rPr>
+                <w:rFonts w:ascii="Calibri" w:hAnsi="Calibri" w:eastAsia="Calibri" w:cs="Arial"/>
+                <w:i w:val="false"/>
+                <w:i w:val="false"/>
+                <w:iCs w:val="false"/>
+                <w:color w:val="000000"/>
+                <w:kern w:val="0"/>
+                <w:sz w:val="22"/>
+                <w:szCs w:val="22"/>
+                <w:lang w:val="es-MX" w:eastAsia="en-US" w:bidi="ar-SA"/>
+              </w:rPr>
+            </w:pPr>
+            <w:r>
+              <w:rPr>
+                <w:rFonts w:eastAsia="Calibri" w:cs="Arial" w:ascii="Calibri" w:hAnsi="Calibri"/>
+                <w:b w:val="false"/>
+                <w:bCs w:val="false"/>
+                <w:i w:val="false"/>
+                <w:iCs w:val="false"/>
+                <w:color w:val="000000"/>
+                <w:kern w:val="0"/>
+                <w:sz w:val="22"/>
+                <w:szCs w:val="22"/>
+                <w:lang w:val="es-MX" w:eastAsia="en-US" w:bidi="ar-SA"/>
+              </w:rPr>
+              <w:t>Para poder acceder a la parte administrativa, desde el , acceder al recurso:</w:t>
+            </w:r>
+          </w:p>
+          <w:p>
+            <w:pPr>
+              <w:pStyle w:val="Normal"/>
+              <w:widowControl w:val="false"/>
+              <w:spacing w:before="60" w:after="100"/>
+              <w:jc w:val="both"/>
+              <w:rPr>
+                <w:i/>
+                <w:i/>
+                <w:iCs/>
+              </w:rPr>
+            </w:pPr>
+            <w:r>
+              <w:rPr>
+                <w:i/>
+                <w:iCs/>
+              </w:rPr>
+              <w:t>localhost:8080/proyecto/administracion/login</w:t>
+            </w:r>
+          </w:p>
+          <w:p>
+            <w:pPr>
+              <w:pStyle w:val="Normal"/>
+              <w:widowControl w:val="false"/>
+              <w:spacing w:before="60" w:after="100"/>
+              <w:jc w:val="both"/>
+              <w:rPr>
+                <w:i w:val="false"/>
+                <w:i w:val="false"/>
+                <w:iCs w:val="false"/>
+              </w:rPr>
+            </w:pPr>
+            <w:r>
+              <w:rPr>
+                <w:i w:val="false"/>
+                <w:iCs w:val="false"/>
+              </w:rPr>
+              <w:t>En el caso de la interfaz para clientes, acceder a:</w:t>
+            </w:r>
+          </w:p>
+          <w:p>
+            <w:pPr>
+              <w:pStyle w:val="Normal"/>
+              <w:widowControl w:val="false"/>
+              <w:spacing w:before="60" w:after="100"/>
+              <w:jc w:val="both"/>
+              <w:rPr>
+                <w:i/>
+                <w:i/>
+                <w:iCs/>
+              </w:rPr>
+            </w:pPr>
+            <w:r>
+              <w:rPr>
+                <w:i/>
+                <w:iCs/>
+              </w:rPr>
+              <w:t>localhost:8080/proyecto/clientes/login.</w:t>
+            </w:r>
+          </w:p>
+          <w:p>
+            <w:pPr>
+              <w:pStyle w:val="Normal"/>
+              <w:widowControl w:val="false"/>
+              <w:spacing w:before="60" w:after="100"/>
+              <w:jc w:val="both"/>
+              <w:rPr>
+                <w:i/>
+                <w:i/>
+                <w:iCs/>
+              </w:rPr>
+            </w:pPr>
+            <w:r>
+              <w:rPr>
+                <w:i/>
+                <w:iCs/>
+              </w:rPr>
+            </w:r>
+          </w:p>
+          <w:p>
+            <w:pPr>
+              <w:pStyle w:val="Normal"/>
+              <w:widowControl w:val="false"/>
+              <w:spacing w:before="60" w:after="100"/>
+              <w:jc w:val="both"/>
+              <w:rPr>
+                <w:i w:val="false"/>
+                <w:i w:val="false"/>
+                <w:iCs w:val="false"/>
+              </w:rPr>
+            </w:pPr>
+            <w:r>
+              <w:rPr>
+                <w:i w:val="false"/>
+                <w:iCs w:val="false"/>
+              </w:rPr>
+              <w:t>Una vez habiendo iniciado sesi</w:t>
+            </w:r>
+            <w:r>
+              <w:rPr>
+                <w:rFonts w:eastAsia="Arial" w:cs="Arial"/>
+                <w:i w:val="false"/>
+                <w:iCs w:val="false"/>
+                <w:color w:val="000000"/>
+                <w:kern w:val="0"/>
+                <w:sz w:val="22"/>
+                <w:szCs w:val="20"/>
+                <w:lang w:val="es-MX" w:eastAsia="es-MX" w:bidi="ar-SA"/>
+              </w:rPr>
+              <w:t>ón con éxito, basta con elegir las opciones que gustemos.</w:t>
+            </w:r>
+          </w:p>
+          <w:p>
+            <w:pPr>
+              <w:pStyle w:val="Normal"/>
+              <w:widowControl w:val="false"/>
+              <w:spacing w:before="60" w:after="100"/>
+              <w:jc w:val="both"/>
+              <w:rPr>
+                <w:i w:val="false"/>
+                <w:i w:val="false"/>
+                <w:iCs w:val="false"/>
+              </w:rPr>
+            </w:pPr>
+            <w:r>
+              <w:rPr>
+                <w:rFonts w:eastAsia="Arial" w:cs="Arial"/>
+                <w:i w:val="false"/>
+                <w:iCs w:val="false"/>
+                <w:color w:val="000000"/>
+                <w:kern w:val="0"/>
+                <w:sz w:val="22"/>
+                <w:szCs w:val="20"/>
+                <w:lang w:val="es-MX" w:eastAsia="es-MX" w:bidi="ar-SA"/>
+              </w:rPr>
+              <w:t>Para gestionar los destinos que ofrece la empresa, hacer click en la sección de “Viajes”.</w:t>
+            </w:r>
+          </w:p>
+          <w:p>
+            <w:pPr>
+              <w:pStyle w:val="Normal"/>
+              <w:widowControl w:val="false"/>
+              <w:spacing w:before="60" w:after="100"/>
+              <w:jc w:val="both"/>
+              <w:rPr>
+                <w:i w:val="false"/>
+                <w:i w:val="false"/>
+                <w:iCs w:val="false"/>
+              </w:rPr>
+            </w:pPr>
+            <w:r>
+              <w:rPr>
+                <w:rFonts w:eastAsia="Arial" w:cs="Arial"/>
+                <w:i w:val="false"/>
+                <w:iCs w:val="false"/>
+                <w:color w:val="000000"/>
+                <w:kern w:val="0"/>
+                <w:sz w:val="22"/>
+                <w:szCs w:val="20"/>
+                <w:lang w:val="es-MX" w:eastAsia="es-MX" w:bidi="ar-SA"/>
+              </w:rPr>
+              <w:t>Para revisar la información relacionada a los empleados, hacer click en la sección de “Empleados”.</w:t>
+            </w:r>
+          </w:p>
+          <w:p>
+            <w:pPr>
+              <w:pStyle w:val="Normal"/>
+              <w:widowControl w:val="false"/>
+              <w:spacing w:before="60" w:after="100"/>
+              <w:jc w:val="both"/>
+              <w:rPr>
+                <w:i w:val="false"/>
+                <w:i w:val="false"/>
+                <w:iCs w:val="false"/>
+              </w:rPr>
+            </w:pPr>
+            <w:r>
+              <w:rPr>
+                <w:rFonts w:eastAsia="Arial" w:cs="Arial"/>
+                <w:i w:val="false"/>
+                <w:iCs w:val="false"/>
+                <w:color w:val="000000"/>
+                <w:kern w:val="0"/>
+                <w:sz w:val="22"/>
+                <w:szCs w:val="20"/>
+                <w:lang w:val="es-MX" w:eastAsia="es-MX" w:bidi="ar-SA"/>
+              </w:rPr>
+              <w:t>Para administrar la flotilla de transportes, ir a la sección de “Transportes”.</w:t>
+            </w:r>
+          </w:p>
+          <w:p>
+            <w:pPr>
+              <w:pStyle w:val="Normal"/>
+              <w:widowControl w:val="false"/>
+              <w:spacing w:before="60" w:after="100"/>
+              <w:jc w:val="both"/>
+              <w:rPr>
+                <w:rFonts w:ascii="Arial" w:hAnsi="Arial" w:eastAsia="Arial" w:cs="Arial"/>
+                <w:color w:val="000000"/>
+                <w:kern w:val="0"/>
+                <w:sz w:val="22"/>
+                <w:szCs w:val="20"/>
+                <w:lang w:val="es-MX" w:eastAsia="es-MX" w:bidi="ar-SA"/>
+              </w:rPr>
+            </w:pPr>
+            <w:r>
+              <w:rPr>
+                <w:i w:val="false"/>
+                <w:iCs w:val="false"/>
+              </w:rPr>
+            </w:r>
+          </w:p>
+          <w:p>
+            <w:pPr>
+              <w:pStyle w:val="Normal"/>
+              <w:widowControl w:val="false"/>
+              <w:spacing w:before="60" w:after="100"/>
+              <w:jc w:val="both"/>
+              <w:rPr>
+                <w:i w:val="false"/>
+                <w:i w:val="false"/>
+                <w:iCs w:val="false"/>
+              </w:rPr>
+            </w:pPr>
+            <w:r>
+              <w:rPr>
+                <w:rFonts w:eastAsia="Arial" w:cs="Arial"/>
+                <w:i w:val="false"/>
+                <w:iCs w:val="false"/>
+                <w:color w:val="000000"/>
+                <w:kern w:val="0"/>
+                <w:sz w:val="22"/>
+                <w:szCs w:val="20"/>
+                <w:lang w:val="es-MX" w:eastAsia="es-MX" w:bidi="ar-SA"/>
+              </w:rPr>
+              <w:t>En cada una de las secciones mencionadas, la interfaz se encargará de guiar al usuario a través de toda la aplicación, permitiendo realizar las operaciones sobre la Base de Datos, solicitadas como requerimientos del proyecto.</w:t>
+            </w:r>
+          </w:p>
+          <w:p>
+            <w:pPr>
+              <w:pStyle w:val="Normal"/>
+              <w:widowControl w:val="false"/>
+              <w:spacing w:before="60" w:after="100"/>
+              <w:jc w:val="both"/>
+              <w:rPr>
+                <w:rFonts w:ascii="Arial" w:hAnsi="Arial" w:eastAsia="Arial" w:cs="Arial"/>
+                <w:color w:val="000000"/>
+                <w:kern w:val="0"/>
+                <w:sz w:val="22"/>
+                <w:szCs w:val="20"/>
+                <w:lang w:val="es-MX" w:eastAsia="es-MX" w:bidi="ar-SA"/>
+              </w:rPr>
+            </w:pPr>
+            <w:r>
+              <w:rPr>
+                <w:i w:val="false"/>
+                <w:iCs w:val="false"/>
+              </w:rPr>
+            </w:r>
+          </w:p>
+          <w:p>
+            <w:pPr>
+              <w:pStyle w:val="Normal"/>
+              <w:widowControl w:val="false"/>
+              <w:spacing w:before="60" w:after="100"/>
+              <w:jc w:val="both"/>
+              <w:rPr>
+                <w:i w:val="false"/>
+                <w:i w:val="false"/>
+                <w:iCs w:val="false"/>
+              </w:rPr>
+            </w:pPr>
+            <w:r>
+              <w:rPr>
+                <w:rFonts w:eastAsia="Arial" w:cs="Arial"/>
+                <w:i w:val="false"/>
+                <w:iCs w:val="false"/>
+                <w:color w:val="000000"/>
+                <w:kern w:val="0"/>
+                <w:sz w:val="22"/>
+                <w:szCs w:val="20"/>
+                <w:lang w:val="es-MX" w:eastAsia="es-MX" w:bidi="ar-SA"/>
+              </w:rPr>
+              <w:t>De igual manera, en la sección de los clientes, la intefaz mostrará las opciones disponibles para poder hacer consultas y reservaciones.</w:t>
+            </w:r>
+          </w:p>
+          <w:p>
+            <w:pPr>
+              <w:pStyle w:val="Normal"/>
+              <w:widowControl w:val="false"/>
+              <w:spacing w:before="60" w:after="100"/>
+              <w:jc w:val="both"/>
+              <w:rPr>
+                <w:rFonts w:ascii="Arial" w:hAnsi="Arial" w:eastAsia="Arial" w:cs="Arial"/>
+                <w:color w:val="000000"/>
+                <w:kern w:val="0"/>
+                <w:sz w:val="22"/>
+                <w:szCs w:val="20"/>
+                <w:lang w:val="es-MX" w:eastAsia="es-MX" w:bidi="ar-SA"/>
+              </w:rPr>
+            </w:pPr>
+            <w:r>
+              <w:rPr>
+                <w:i w:val="false"/>
+                <w:iCs w:val="false"/>
+              </w:rPr>
             </w:r>
           </w:p>
           <w:p>
@@ -1557,7 +1921,7 @@
     <w:r>
       <w:rPr/>
       <w:drawing>
-        <wp:anchor behindDoc="1" distT="0" distB="0" distL="0" distR="0" simplePos="0" locked="0" layoutInCell="0" allowOverlap="1" relativeHeight="4">
+        <wp:anchor behindDoc="1" distT="0" distB="0" distL="0" distR="0" simplePos="0" locked="0" layoutInCell="0" allowOverlap="1" relativeHeight="6">
           <wp:simplePos x="0" y="0"/>
           <wp:positionH relativeFrom="column">
             <wp:posOffset>6203315</wp:posOffset>
@@ -1602,7 +1966,7 @@
         </wp:anchor>
       </w:drawing>
       <w:drawing>
-        <wp:anchor behindDoc="1" distT="0" distB="0" distL="0" distR="0" simplePos="0" locked="0" layoutInCell="0" allowOverlap="1" relativeHeight="6">
+        <wp:anchor behindDoc="1" distT="0" distB="0" distL="0" distR="0" simplePos="0" locked="0" layoutInCell="0" allowOverlap="1" relativeHeight="8">
           <wp:simplePos x="0" y="0"/>
           <wp:positionH relativeFrom="column">
             <wp:posOffset>-528955</wp:posOffset>
@@ -1662,7 +2026,7 @@
     <w:r>
       <w:rPr/>
       <w:drawing>
-        <wp:anchor behindDoc="1" distT="0" distB="0" distL="0" distR="0" simplePos="0" locked="0" layoutInCell="0" allowOverlap="1" relativeHeight="2">
+        <wp:anchor behindDoc="1" distT="0" distB="0" distL="0" distR="0" simplePos="0" locked="0" layoutInCell="0" allowOverlap="1" relativeHeight="3">
           <wp:simplePos x="0" y="0"/>
           <wp:positionH relativeFrom="column">
             <wp:posOffset>6176645</wp:posOffset>
@@ -1707,7 +2071,7 @@
         </wp:anchor>
       </w:drawing>
       <w:drawing>
-        <wp:anchor behindDoc="1" distT="0" distB="0" distL="0" distR="0" simplePos="0" locked="0" layoutInCell="0" allowOverlap="1" relativeHeight="3">
+        <wp:anchor behindDoc="1" distT="0" distB="0" distL="0" distR="0" simplePos="0" locked="0" layoutInCell="0" allowOverlap="1" relativeHeight="5">
           <wp:simplePos x="0" y="0"/>
           <wp:positionH relativeFrom="column">
             <wp:posOffset>-552450</wp:posOffset>
@@ -1767,7 +2131,7 @@
     <w:r>
       <w:rPr/>
       <w:drawing>
-        <wp:anchor behindDoc="1" distT="0" distB="0" distL="0" distR="0" simplePos="0" locked="0" layoutInCell="0" allowOverlap="1" relativeHeight="5">
+        <wp:anchor behindDoc="1" distT="0" distB="0" distL="0" distR="0" simplePos="0" locked="0" layoutInCell="0" allowOverlap="1" relativeHeight="7">
           <wp:simplePos x="0" y="0"/>
           <wp:positionH relativeFrom="column">
             <wp:posOffset>-528955</wp:posOffset>

--- a/Proyecto/Manual_Usuario.docx
+++ b/Proyecto/Manual_Usuario.docx
@@ -604,7 +604,16 @@
               </w:rPr>
             </w:pPr>
             <w:r>
-              <w:rPr/>
+              <w:rPr>
+                <w:rFonts w:eastAsia="Calibri" w:cs="Arial" w:ascii="Calibri" w:hAnsi="Calibri"/>
+                <w:i w:val="false"/>
+                <w:iCs w:val="false"/>
+                <w:color w:val="000000"/>
+                <w:kern w:val="0"/>
+                <w:sz w:val="22"/>
+                <w:szCs w:val="22"/>
+                <w:lang w:val="es-MX" w:eastAsia="en-US" w:bidi="ar-SA"/>
+              </w:rPr>
             </w:r>
           </w:p>
           <w:p>
@@ -848,104 +857,169 @@
             </w:pPr>
             <w:r>
               <w:rPr>
-                <w:i w:val="false"/>
-                <w:iCs w:val="false"/>
-              </w:rPr>
-            </w:r>
-          </w:p>
-          <w:p>
-            <w:pPr>
-              <w:pStyle w:val="Normal"/>
-              <w:widowControl w:val="false"/>
-              <w:spacing w:before="60" w:after="100"/>
-              <w:jc w:val="both"/>
-              <w:rPr>
-                <w:i w:val="false"/>
-                <w:i w:val="false"/>
-                <w:iCs w:val="false"/>
-              </w:rPr>
-            </w:pPr>
-            <w:r>
-              <w:rPr>
                 <w:rFonts w:eastAsia="Arial" w:cs="Arial"/>
-                <w:i w:val="false"/>
-                <w:iCs w:val="false"/>
                 <w:color w:val="000000"/>
                 <w:kern w:val="0"/>
                 <w:sz w:val="22"/>
                 <w:szCs w:val="20"/>
                 <w:lang w:val="es-MX" w:eastAsia="es-MX" w:bidi="ar-SA"/>
               </w:rPr>
-              <w:t>En cada una de las secciones mencionadas, la interfaz se encargará de guiar al usuario a través de toda la aplicación, permitiendo realizar las operaciones sobre la Base de Datos, solicitadas como requerimientos del proyecto.</w:t>
-            </w:r>
-          </w:p>
-          <w:p>
-            <w:pPr>
-              <w:pStyle w:val="Normal"/>
-              <w:widowControl w:val="false"/>
-              <w:spacing w:before="60" w:after="100"/>
-              <w:jc w:val="both"/>
-              <w:rPr>
-                <w:rFonts w:ascii="Arial" w:hAnsi="Arial" w:eastAsia="Arial" w:cs="Arial"/>
+            </w:r>
+          </w:p>
+          <w:p>
+            <w:pPr>
+              <w:pStyle w:val="Normal"/>
+              <w:widowControl w:val="false"/>
+              <w:spacing w:before="60" w:after="100"/>
+              <w:jc w:val="both"/>
+              <w:rPr>
+                <w:i w:val="false"/>
+                <w:i w:val="false"/>
+                <w:iCs w:val="false"/>
+              </w:rPr>
+            </w:pPr>
+            <w:r>
+              <w:rPr>
+                <w:rFonts w:eastAsia="Arial" w:cs="Arial"/>
+                <w:i w:val="false"/>
+                <w:iCs w:val="false"/>
                 <w:color w:val="000000"/>
                 <w:kern w:val="0"/>
                 <w:sz w:val="22"/>
                 <w:szCs w:val="20"/>
                 <w:lang w:val="es-MX" w:eastAsia="es-MX" w:bidi="ar-SA"/>
               </w:rPr>
-            </w:pPr>
-            <w:r>
-              <w:rPr>
-                <w:i w:val="false"/>
-                <w:iCs w:val="false"/>
-              </w:rPr>
-            </w:r>
-          </w:p>
-          <w:p>
-            <w:pPr>
-              <w:pStyle w:val="Normal"/>
-              <w:widowControl w:val="false"/>
-              <w:spacing w:before="60" w:after="100"/>
-              <w:jc w:val="both"/>
-              <w:rPr>
-                <w:i w:val="false"/>
-                <w:i w:val="false"/>
-                <w:iCs w:val="false"/>
-              </w:rPr>
-            </w:pPr>
-            <w:r>
-              <w:rPr>
-                <w:rFonts w:eastAsia="Arial" w:cs="Arial"/>
-                <w:i w:val="false"/>
-                <w:iCs w:val="false"/>
+              <w:t>En cada una de las secciones mencionadas, la interfaz se encargará de guiar al usuario a través de toda la aplicación, permitiendo realizar las operaciones sobre la Base de Datos, solicitadas como requerimientos del proyecto.</w:t>
+            </w:r>
+          </w:p>
+          <w:p>
+            <w:pPr>
+              <w:pStyle w:val="Normal"/>
+              <w:widowControl w:val="false"/>
+              <w:spacing w:before="60" w:after="100"/>
+              <w:jc w:val="both"/>
+              <w:rPr>
+                <w:rFonts w:ascii="Arial" w:hAnsi="Arial" w:eastAsia="Arial" w:cs="Arial"/>
                 <w:color w:val="000000"/>
                 <w:kern w:val="0"/>
                 <w:sz w:val="22"/>
                 <w:szCs w:val="20"/>
                 <w:lang w:val="es-MX" w:eastAsia="es-MX" w:bidi="ar-SA"/>
               </w:rPr>
-              <w:t>De igual manera, en la sección de los clientes, la intefaz mostrará las opciones disponibles para poder hacer consultas y reservaciones.</w:t>
-            </w:r>
-          </w:p>
-          <w:p>
-            <w:pPr>
-              <w:pStyle w:val="Normal"/>
-              <w:widowControl w:val="false"/>
-              <w:spacing w:before="60" w:after="100"/>
-              <w:jc w:val="both"/>
-              <w:rPr>
-                <w:rFonts w:ascii="Arial" w:hAnsi="Arial" w:eastAsia="Arial" w:cs="Arial"/>
+            </w:pPr>
+            <w:r>
+              <w:rPr>
+                <w:rFonts w:eastAsia="Arial" w:cs="Arial"/>
                 <w:color w:val="000000"/>
                 <w:kern w:val="0"/>
                 <w:sz w:val="22"/>
                 <w:szCs w:val="20"/>
                 <w:lang w:val="es-MX" w:eastAsia="es-MX" w:bidi="ar-SA"/>
               </w:rPr>
-            </w:pPr>
-            <w:r>
-              <w:rPr>
-                <w:i w:val="false"/>
-                <w:iCs w:val="false"/>
+            </w:r>
+          </w:p>
+          <w:p>
+            <w:pPr>
+              <w:pStyle w:val="Normal"/>
+              <w:widowControl w:val="false"/>
+              <w:spacing w:before="60" w:after="100"/>
+              <w:jc w:val="both"/>
+              <w:rPr>
+                <w:i w:val="false"/>
+                <w:i w:val="false"/>
+                <w:iCs w:val="false"/>
+              </w:rPr>
+            </w:pPr>
+            <w:r>
+              <w:rPr>
+                <w:rFonts w:eastAsia="Arial" w:cs="Arial"/>
+                <w:i w:val="false"/>
+                <w:iCs w:val="false"/>
+                <w:color w:val="000000"/>
+                <w:kern w:val="0"/>
+                <w:sz w:val="22"/>
+                <w:szCs w:val="20"/>
+                <w:lang w:val="es-MX" w:eastAsia="es-MX" w:bidi="ar-SA"/>
+              </w:rPr>
+              <w:t>De igual manera, en la sección de los clientes, la intefaz mostrará las opciones disponibles para poder hacer consultas y reservaciones.</w:t>
+            </w:r>
+          </w:p>
+          <w:p>
+            <w:pPr>
+              <w:pStyle w:val="Normal"/>
+              <w:widowControl w:val="false"/>
+              <w:spacing w:before="60" w:after="100"/>
+              <w:jc w:val="both"/>
+              <w:rPr>
+                <w:rFonts w:ascii="Arial" w:hAnsi="Arial" w:eastAsia="Arial" w:cs="Arial"/>
+                <w:color w:val="000000"/>
+                <w:kern w:val="0"/>
+                <w:sz w:val="22"/>
+                <w:szCs w:val="20"/>
+                <w:lang w:val="es-MX" w:eastAsia="es-MX" w:bidi="ar-SA"/>
+              </w:rPr>
+            </w:pPr>
+            <w:r>
+              <w:rPr>
+                <w:rFonts w:eastAsia="Arial" w:cs="Arial"/>
+                <w:color w:val="000000"/>
+                <w:kern w:val="0"/>
+                <w:sz w:val="22"/>
+                <w:szCs w:val="20"/>
+                <w:lang w:val="es-MX" w:eastAsia="es-MX" w:bidi="ar-SA"/>
+              </w:rPr>
+            </w:r>
+          </w:p>
+          <w:p>
+            <w:pPr>
+              <w:pStyle w:val="Normal"/>
+              <w:widowControl w:val="false"/>
+              <w:spacing w:before="60" w:after="100"/>
+              <w:jc w:val="both"/>
+              <w:rPr>
+                <w:rFonts w:ascii="Arial" w:hAnsi="Arial" w:eastAsia="Arial" w:cs="Arial"/>
+                <w:color w:val="000000"/>
+                <w:kern w:val="0"/>
+                <w:sz w:val="22"/>
+                <w:szCs w:val="20"/>
+                <w:lang w:val="es-MX" w:eastAsia="es-MX" w:bidi="ar-SA"/>
+              </w:rPr>
+            </w:pPr>
+            <w:r>
+              <w:rPr>
+                <w:rFonts w:eastAsia="Arial" w:cs="Arial"/>
+                <w:color w:val="000000"/>
+                <w:kern w:val="0"/>
+                <w:sz w:val="22"/>
+                <w:szCs w:val="20"/>
+                <w:lang w:val="es-MX" w:eastAsia="es-MX" w:bidi="ar-SA"/>
+              </w:rPr>
+              <w:t>Para la parte de los reportes solicitados, la parte administrativa podrá obtener archivos de tipo CSV de las tablas que se requieran, accediendo desde la interfaz, en el botón de “Reporte”, disponible en cada sección de la aplicación.</w:t>
+            </w:r>
+          </w:p>
+          <w:p>
+            <w:pPr>
+              <w:pStyle w:val="Normal"/>
+              <w:widowControl w:val="false"/>
+              <w:spacing w:before="60" w:after="100"/>
+              <w:jc w:val="both"/>
+              <w:rPr>
+                <w:rFonts w:ascii="Arial" w:hAnsi="Arial" w:eastAsia="Arial" w:cs="Arial"/>
+                <w:color w:val="000000"/>
+                <w:kern w:val="0"/>
+                <w:sz w:val="22"/>
+                <w:szCs w:val="20"/>
+                <w:lang w:val="es-MX" w:eastAsia="es-MX" w:bidi="ar-SA"/>
+              </w:rPr>
+            </w:pPr>
+            <w:r>
+              <w:rPr>
+                <w:rFonts w:eastAsia="Arial" w:cs="Arial"/>
+                <w:color w:val="000000"/>
+                <w:kern w:val="0"/>
+                <w:sz w:val="22"/>
+                <w:szCs w:val="20"/>
+                <w:lang w:val="es-MX" w:eastAsia="es-MX" w:bidi="ar-SA"/>
               </w:rPr>
             </w:r>
           </w:p>
@@ -978,53 +1052,260 @@
                 <w:szCs w:val="22"/>
                 <w:lang w:val="es-MX" w:eastAsia="en-US" w:bidi="ar-SA"/>
               </w:rPr>
-            </w:r>
-          </w:p>
-        </w:tc>
-      </w:tr>
-      <w:tr>
-        <w:trPr/>
-        <w:tc>
-          <w:tcPr>
-            <w:tcW w:w="10739" w:type="dxa"/>
-            <w:gridSpan w:val="3"/>
-            <w:tcBorders/>
-            <w:shd w:color="auto" w:fill="F7CAAC" w:themeFill="accent2" w:themeFillTint="66" w:val="clear"/>
-            <w:vAlign w:val="center"/>
-          </w:tcPr>
-          <w:p>
-            <w:pPr>
-              <w:pStyle w:val="Normal"/>
-              <w:widowControl w:val="false"/>
-              <w:spacing w:before="60" w:after="100"/>
-              <w:rPr>
-                <w:b/>
-                <w:b/>
-                <w:lang w:val="es-MX"/>
-              </w:rPr>
-            </w:pPr>
-            <w:r>
-              <w:rPr>
-                <w:rFonts w:eastAsia="Calibri" w:ascii="Calibri" w:hAnsi="Calibri"/>
-                <w:b/>
-                <w:szCs w:val="22"/>
-                <w:lang w:val="es-MX" w:eastAsia="en-US"/>
-              </w:rPr>
-              <w:t>Definición del sistema</w:t>
-            </w:r>
-          </w:p>
-        </w:tc>
-      </w:tr>
-      <w:tr>
-        <w:trPr/>
-        <w:tc>
-          <w:tcPr>
-            <w:tcW w:w="10739" w:type="dxa"/>
-            <w:gridSpan w:val="3"/>
-            <w:tcBorders/>
-            <w:shd w:color="auto" w:fill="auto" w:val="clear"/>
-            <w:vAlign w:val="center"/>
-          </w:tcPr>
+              <w:t>Mientras que los clientes, podrán obtener un pdf que contenga los datos de sus órdenes.</w:t>
+            </w:r>
+          </w:p>
+          <w:p>
+            <w:pPr>
+              <w:pStyle w:val="Normal"/>
+              <w:widowControl w:val="false"/>
+              <w:spacing w:before="60" w:after="100"/>
+              <w:jc w:val="both"/>
+              <w:rPr>
+                <w:rFonts w:ascii="Calibri" w:hAnsi="Calibri" w:eastAsia="Calibri" w:cs="Arial"/>
+                <w:i w:val="false"/>
+                <w:i w:val="false"/>
+                <w:iCs w:val="false"/>
+                <w:color w:val="000000"/>
+                <w:kern w:val="0"/>
+                <w:sz w:val="22"/>
+                <w:szCs w:val="22"/>
+                <w:lang w:val="es-MX" w:eastAsia="en-US" w:bidi="ar-SA"/>
+              </w:rPr>
+            </w:pPr>
+            <w:r>
+              <w:rPr/>
+            </w:r>
+          </w:p>
+          <w:p>
+            <w:pPr>
+              <w:pStyle w:val="Normal"/>
+              <w:widowControl w:val="false"/>
+              <w:spacing w:before="60" w:after="100"/>
+              <w:jc w:val="both"/>
+              <w:rPr>
+                <w:rFonts w:ascii="Calibri" w:hAnsi="Calibri" w:eastAsia="Calibri" w:cs="Arial"/>
+                <w:i w:val="false"/>
+                <w:i w:val="false"/>
+                <w:iCs w:val="false"/>
+                <w:color w:val="000000"/>
+                <w:kern w:val="0"/>
+                <w:sz w:val="22"/>
+                <w:szCs w:val="22"/>
+                <w:lang w:val="es-MX" w:eastAsia="en-US" w:bidi="ar-SA"/>
+              </w:rPr>
+            </w:pPr>
+            <w:r>
+              <w:rPr>
+                <w:rFonts w:eastAsia="Calibri" w:cs="Arial" w:ascii="Calibri" w:hAnsi="Calibri"/>
+                <w:i w:val="false"/>
+                <w:iCs w:val="false"/>
+                <w:color w:val="000000"/>
+                <w:kern w:val="0"/>
+                <w:sz w:val="22"/>
+                <w:szCs w:val="22"/>
+                <w:lang w:val="es-MX" w:eastAsia="en-US" w:bidi="ar-SA"/>
+              </w:rPr>
+              <w:t>En cuanto a los datos de inicio de sesión.</w:t>
+            </w:r>
+          </w:p>
+          <w:p>
+            <w:pPr>
+              <w:pStyle w:val="Normal"/>
+              <w:widowControl w:val="false"/>
+              <w:spacing w:before="60" w:after="100"/>
+              <w:jc w:val="both"/>
+              <w:rPr>
+                <w:rFonts w:ascii="Calibri" w:hAnsi="Calibri" w:eastAsia="Calibri" w:cs="Arial"/>
+                <w:i w:val="false"/>
+                <w:i w:val="false"/>
+                <w:iCs w:val="false"/>
+                <w:color w:val="000000"/>
+                <w:kern w:val="0"/>
+                <w:sz w:val="22"/>
+                <w:szCs w:val="22"/>
+                <w:lang w:val="es-MX" w:eastAsia="en-US" w:bidi="ar-SA"/>
+              </w:rPr>
+            </w:pPr>
+            <w:r>
+              <w:rPr>
+                <w:rFonts w:eastAsia="Calibri" w:cs="Arial" w:ascii="Calibri" w:hAnsi="Calibri"/>
+                <w:i w:val="false"/>
+                <w:iCs w:val="false"/>
+                <w:color w:val="000000"/>
+                <w:kern w:val="0"/>
+                <w:sz w:val="22"/>
+                <w:szCs w:val="22"/>
+                <w:lang w:val="es-MX" w:eastAsia="en-US" w:bidi="ar-SA"/>
+              </w:rPr>
+              <w:t xml:space="preserve">Los datos del usuario base </w:t>
+            </w:r>
+            <w:r>
+              <w:rPr>
+                <w:rFonts w:eastAsia="Calibri" w:cs="Arial" w:ascii="Calibri" w:hAnsi="Calibri"/>
+                <w:b/>
+                <w:bCs/>
+                <w:i w:val="false"/>
+                <w:iCs w:val="false"/>
+                <w:color w:val="000000"/>
+                <w:kern w:val="0"/>
+                <w:sz w:val="22"/>
+                <w:szCs w:val="22"/>
+                <w:lang w:val="es-MX" w:eastAsia="en-US" w:bidi="ar-SA"/>
+              </w:rPr>
+              <w:t>SYS</w:t>
+            </w:r>
+            <w:r>
+              <w:rPr>
+                <w:rFonts w:eastAsia="Calibri" w:cs="Arial" w:ascii="Calibri" w:hAnsi="Calibri"/>
+                <w:b w:val="false"/>
+                <w:bCs w:val="false"/>
+                <w:i w:val="false"/>
+                <w:iCs w:val="false"/>
+                <w:color w:val="000000"/>
+                <w:kern w:val="0"/>
+                <w:sz w:val="22"/>
+                <w:szCs w:val="22"/>
+                <w:lang w:val="es-MX" w:eastAsia="en-US" w:bidi="ar-SA"/>
+              </w:rPr>
+              <w:t xml:space="preserve"> son:</w:t>
+            </w:r>
+          </w:p>
+          <w:p>
+            <w:pPr>
+              <w:pStyle w:val="Normal"/>
+              <w:widowControl w:val="false"/>
+              <w:numPr>
+                <w:ilvl w:val="0"/>
+                <w:numId w:val="1"/>
+              </w:numPr>
+              <w:spacing w:before="60" w:after="100"/>
+              <w:jc w:val="both"/>
+              <w:rPr/>
+            </w:pPr>
+            <w:r>
+              <w:rPr/>
+              <w:t>Nombre: sys.</w:t>
+            </w:r>
+          </w:p>
+          <w:p>
+            <w:pPr>
+              <w:pStyle w:val="Normal"/>
+              <w:widowControl w:val="false"/>
+              <w:numPr>
+                <w:ilvl w:val="0"/>
+                <w:numId w:val="1"/>
+              </w:numPr>
+              <w:spacing w:before="60" w:after="100"/>
+              <w:jc w:val="both"/>
+              <w:rPr/>
+            </w:pPr>
+            <w:r>
+              <w:rPr/>
+              <w:t xml:space="preserve">Correo: </w:t>
+            </w:r>
+            <w:hyperlink r:id="rId3">
+              <w:r>
+                <w:rPr>
+                  <w:rStyle w:val="InternetLink"/>
+                </w:rPr>
+                <w:t>sys@avk.com</w:t>
+              </w:r>
+            </w:hyperlink>
+          </w:p>
+          <w:p>
+            <w:pPr>
+              <w:pStyle w:val="Normal"/>
+              <w:widowControl w:val="false"/>
+              <w:numPr>
+                <w:ilvl w:val="0"/>
+                <w:numId w:val="1"/>
+              </w:numPr>
+              <w:spacing w:before="60" w:after="100"/>
+              <w:jc w:val="both"/>
+              <w:rPr/>
+            </w:pPr>
+            <w:r>
+              <w:rPr/>
+              <w:t>Contraseña: system1</w:t>
+            </w:r>
+          </w:p>
+          <w:p>
+            <w:pPr>
+              <w:pStyle w:val="Normal"/>
+              <w:widowControl w:val="false"/>
+              <w:spacing w:before="60" w:after="100"/>
+              <w:jc w:val="both"/>
+              <w:rPr/>
+            </w:pPr>
+            <w:r>
+              <w:rPr/>
+              <w:t>Con estos datos, ser</w:t>
+            </w:r>
+            <w:r>
+              <w:rPr>
+                <w:rFonts w:eastAsia="Arial" w:cs="Arial"/>
+                <w:color w:val="000000"/>
+                <w:kern w:val="0"/>
+                <w:sz w:val="22"/>
+                <w:szCs w:val="20"/>
+                <w:lang w:val="es-MX" w:eastAsia="es-MX" w:bidi="ar-SA"/>
+              </w:rPr>
+              <w:t>á posible ingresar a la aplicación, tanto si fue generada con datos aleatorios, como si se está usando la versión minimalista, es decir, con los datos mínimos para que funcione la aplicación.</w:t>
+            </w:r>
+          </w:p>
+          <w:p>
+            <w:pPr>
+              <w:pStyle w:val="Normal"/>
+              <w:widowControl w:val="false"/>
+              <w:spacing w:before="60" w:after="100"/>
+              <w:jc w:val="both"/>
+              <w:rPr>
+                <w:rFonts w:ascii="Arial" w:hAnsi="Arial" w:eastAsia="Arial" w:cs="Arial"/>
+                <w:color w:val="000000"/>
+                <w:kern w:val="0"/>
+                <w:sz w:val="22"/>
+                <w:szCs w:val="20"/>
+                <w:lang w:val="es-MX" w:eastAsia="es-MX" w:bidi="ar-SA"/>
+              </w:rPr>
+            </w:pPr>
+            <w:r>
+              <w:rPr/>
+            </w:r>
+          </w:p>
+          <w:p>
+            <w:pPr>
+              <w:pStyle w:val="Normal"/>
+              <w:widowControl w:val="false"/>
+              <w:spacing w:before="60" w:after="100"/>
+              <w:jc w:val="both"/>
+              <w:rPr/>
+            </w:pPr>
+            <w:r>
+              <w:rPr>
+                <w:rFonts w:eastAsia="Arial" w:cs="Arial"/>
+                <w:color w:val="000000"/>
+                <w:kern w:val="0"/>
+                <w:sz w:val="22"/>
+                <w:szCs w:val="20"/>
+                <w:lang w:val="es-MX" w:eastAsia="es-MX" w:bidi="ar-SA"/>
+              </w:rPr>
+              <w:t xml:space="preserve">Para los clientes, se tendrán dos opciones disponibles: Llevar a cabo un registro nuevo, con el botón de “Registro” o mediante un cliente base </w:t>
+            </w:r>
+            <w:r>
+              <w:rPr>
+                <w:rFonts w:eastAsia="Arial" w:cs="Arial"/>
+                <w:b/>
+                <w:bCs/>
+                <w:color w:val="000000"/>
+                <w:kern w:val="0"/>
+                <w:sz w:val="22"/>
+                <w:szCs w:val="20"/>
+                <w:lang w:val="es-MX" w:eastAsia="es-MX" w:bidi="ar-SA"/>
+              </w:rPr>
+              <w:t>Cliente1.</w:t>
+            </w:r>
+          </w:p>
           <w:p>
             <w:pPr>
               <w:pStyle w:val="Normal"/>
@@ -1039,545 +1320,151 @@
             </w:pPr>
             <w:r>
               <w:rPr>
-                <w:rFonts w:eastAsia="Calibri" w:ascii="Calibri" w:hAnsi="Calibri"/>
+                <w:rFonts w:eastAsia="Arial" w:cs="Arial"/>
                 <w:b w:val="false"/>
                 <w:bCs w:val="false"/>
-                <w:szCs w:val="22"/>
-                <w:lang w:val="es-MX" w:eastAsia="en-US"/>
-              </w:rPr>
-              <w:t>Sistema que se programará en Java, haciendo uso de sus diversas herramientas y el Framework de Jakarta para gestionar una empresa de viajes.</w:t>
-            </w:r>
-          </w:p>
-        </w:tc>
-      </w:tr>
-      <w:tr>
-        <w:trPr/>
-        <w:tc>
-          <w:tcPr>
-            <w:tcW w:w="10739" w:type="dxa"/>
-            <w:gridSpan w:val="3"/>
-            <w:tcBorders/>
-            <w:shd w:color="auto" w:fill="F7CAAC" w:themeFill="accent2" w:themeFillTint="66" w:val="clear"/>
-            <w:vAlign w:val="center"/>
-          </w:tcPr>
-          <w:p>
-            <w:pPr>
-              <w:pStyle w:val="Normal"/>
-              <w:widowControl w:val="false"/>
-              <w:spacing w:before="60" w:after="100"/>
-              <w:rPr>
-                <w:b/>
-                <w:b/>
-                <w:lang w:val="es-MX"/>
-              </w:rPr>
-            </w:pPr>
-            <w:r>
-              <w:rPr>
-                <w:rFonts w:eastAsia="Calibri" w:ascii="Calibri" w:hAnsi="Calibri"/>
-                <w:b/>
-                <w:szCs w:val="22"/>
-                <w:lang w:val="es-MX" w:eastAsia="en-US"/>
-              </w:rPr>
-              <w:t>Definición de requerimientos del Sistema (funcionales, no funcionales, calidad)</w:t>
-            </w:r>
-          </w:p>
-        </w:tc>
-      </w:tr>
-      <w:tr>
-        <w:trPr/>
-        <w:tc>
-          <w:tcPr>
-            <w:tcW w:w="10739" w:type="dxa"/>
-            <w:gridSpan w:val="3"/>
-            <w:tcBorders/>
-            <w:shd w:color="auto" w:fill="auto" w:val="clear"/>
-            <w:vAlign w:val="center"/>
-          </w:tcPr>
-          <w:p>
-            <w:pPr>
-              <w:pStyle w:val="Normal"/>
-              <w:widowControl w:val="false"/>
-              <w:spacing w:before="60" w:after="100"/>
-              <w:jc w:val="both"/>
-              <w:rPr>
-                <w:b/>
-                <w:b/>
-                <w:lang w:val="es-MX"/>
-              </w:rPr>
-            </w:pPr>
-            <w:r>
-              <w:rPr>
-                <w:rFonts w:eastAsia="Calibri" w:ascii="Calibri" w:hAnsi="Calibri"/>
-                <w:b/>
-                <w:szCs w:val="22"/>
-                <w:lang w:val="es-MX" w:eastAsia="en-US"/>
-              </w:rPr>
-              <w:t xml:space="preserve">Para poder hacer uso de este sistema, el usuario administrador deberá </w:t>
-            </w:r>
-            <w:r>
-              <w:rPr>
-                <w:rFonts w:eastAsia="Calibri" w:cs="Arial" w:ascii="Calibri" w:hAnsi="Calibri"/>
-                <w:b/>
-                <w:color w:val="000000"/>
-                <w:kern w:val="0"/>
-                <w:sz w:val="22"/>
-                <w:szCs w:val="22"/>
-                <w:lang w:val="es-MX" w:eastAsia="en-US" w:bidi="ar-SA"/>
-              </w:rPr>
-              <w:t>iniciar la aplicación de administrador con sus datos.</w:t>
-            </w:r>
-          </w:p>
-          <w:p>
-            <w:pPr>
-              <w:pStyle w:val="Normal"/>
-              <w:widowControl w:val="false"/>
-              <w:jc w:val="both"/>
-              <w:rPr>
-                <w:b/>
-                <w:b/>
-                <w:lang w:val="es-MX"/>
-              </w:rPr>
-            </w:pPr>
-            <w:r>
-              <w:rPr>
-                <w:rFonts w:eastAsia="Calibri" w:ascii="Calibri" w:hAnsi="Calibri"/>
-                <w:b/>
-                <w:szCs w:val="22"/>
-                <w:lang w:val="es-MX" w:eastAsia="en-US"/>
-              </w:rPr>
-              <w:t>La parte administrativa deberá hacer operaciones sobre estructuras de datos para poder simular el control de viajes que se ofrecen (posteriormente será directo a la base de datos).</w:t>
-            </w:r>
-          </w:p>
-          <w:p>
-            <w:pPr>
-              <w:pStyle w:val="Normal"/>
-              <w:widowControl w:val="false"/>
-              <w:jc w:val="both"/>
-              <w:rPr>
-                <w:b/>
-                <w:b/>
-                <w:lang w:val="es-MX"/>
-              </w:rPr>
-            </w:pPr>
-            <w:r>
-              <w:rPr>
-                <w:rFonts w:eastAsia="Calibri" w:ascii="Calibri" w:hAnsi="Calibri"/>
-                <w:b/>
-                <w:szCs w:val="22"/>
-                <w:lang w:val="es-MX" w:eastAsia="en-US"/>
-              </w:rPr>
-              <w:t xml:space="preserve">Y por parte del </w:t>
-            </w:r>
-            <w:r>
-              <w:rPr>
-                <w:rFonts w:eastAsia="Calibri" w:cs="Arial" w:ascii="Calibri" w:hAnsi="Calibri"/>
-                <w:b/>
-                <w:color w:val="000000"/>
-                <w:kern w:val="0"/>
-                <w:sz w:val="22"/>
-                <w:szCs w:val="22"/>
-                <w:lang w:val="es-MX" w:eastAsia="en-US" w:bidi="ar-SA"/>
-              </w:rPr>
-              <w:t>conductor</w:t>
-            </w:r>
-            <w:r>
-              <w:rPr>
-                <w:rFonts w:eastAsia="Calibri" w:ascii="Calibri" w:hAnsi="Calibri"/>
-                <w:b/>
-                <w:szCs w:val="22"/>
-                <w:lang w:val="es-MX" w:eastAsia="en-US"/>
-              </w:rPr>
-              <w:t>, solo será necesario iniciar sesión para poder hacer uso de la plataforma.</w:t>
-            </w:r>
-          </w:p>
-          <w:p>
-            <w:pPr>
-              <w:pStyle w:val="Normal"/>
-              <w:widowControl w:val="false"/>
-              <w:jc w:val="both"/>
-              <w:rPr>
-                <w:b/>
-                <w:b/>
-                <w:lang w:val="es-MX"/>
-              </w:rPr>
-            </w:pPr>
-            <w:r>
-              <w:rPr>
-                <w:rFonts w:eastAsia="Calibri" w:ascii="Calibri" w:hAnsi="Calibri"/>
-                <w:b/>
-                <w:szCs w:val="22"/>
-                <w:lang w:val="es-MX" w:eastAsia="en-US"/>
-              </w:rPr>
-              <w:t>La información debe ser persistente, incluso después de cerrar la aplicación.</w:t>
-            </w:r>
-          </w:p>
-          <w:p>
-            <w:pPr>
-              <w:pStyle w:val="Normal"/>
-              <w:widowControl w:val="false"/>
-              <w:jc w:val="both"/>
-              <w:rPr>
-                <w:rFonts w:ascii="Calibri" w:hAnsi="Calibri" w:eastAsia="Calibri" w:cs="Arial"/>
-                <w:b/>
-                <w:b/>
-                <w:color w:val="000000"/>
-                <w:sz w:val="22"/>
-                <w:szCs w:val="22"/>
-                <w:lang w:val="es-MX" w:eastAsia="en-US"/>
-              </w:rPr>
-            </w:pPr>
-            <w:r>
-              <w:rPr>
-                <w:rFonts w:eastAsia="Calibri" w:cs="Arial" w:ascii="Calibri" w:hAnsi="Calibri"/>
-                <w:b/>
-                <w:color w:val="000000"/>
-                <w:sz w:val="22"/>
-                <w:szCs w:val="22"/>
-                <w:lang w:val="es-MX" w:eastAsia="en-US"/>
-              </w:rPr>
-              <w:t>Como requerimientos de seguridad, se deberán mantener los datos de los clientes de manera íntegra.</w:t>
-            </w:r>
-          </w:p>
-          <w:p>
-            <w:pPr>
-              <w:pStyle w:val="Normal"/>
-              <w:widowControl w:val="false"/>
-              <w:jc w:val="both"/>
-              <w:rPr>
-                <w:rFonts w:ascii="Calibri" w:hAnsi="Calibri" w:eastAsia="Calibri" w:cs="Arial"/>
-                <w:b/>
-                <w:b/>
-                <w:color w:val="000000"/>
-                <w:sz w:val="22"/>
-                <w:szCs w:val="22"/>
-                <w:lang w:val="es-MX" w:eastAsia="en-US"/>
-              </w:rPr>
-            </w:pPr>
-            <w:r>
-              <w:rPr>
-                <w:rFonts w:eastAsia="Calibri" w:cs="Arial" w:ascii="Calibri" w:hAnsi="Calibri"/>
-                <w:b/>
-                <w:color w:val="000000"/>
-                <w:sz w:val="22"/>
-                <w:szCs w:val="22"/>
-                <w:lang w:val="es-MX" w:eastAsia="en-US"/>
-              </w:rPr>
-            </w:r>
-          </w:p>
-          <w:p>
-            <w:pPr>
-              <w:pStyle w:val="Normal"/>
-              <w:widowControl w:val="false"/>
-              <w:jc w:val="both"/>
-              <w:rPr>
-                <w:rFonts w:ascii="Calibri" w:hAnsi="Calibri" w:eastAsia="Calibri" w:cs="Arial"/>
-                <w:b/>
-                <w:b/>
-                <w:color w:val="000000"/>
-                <w:sz w:val="22"/>
-                <w:szCs w:val="22"/>
-                <w:lang w:val="es-MX" w:eastAsia="en-US"/>
-              </w:rPr>
-            </w:pPr>
-            <w:r>
-              <w:rPr>
-                <w:rFonts w:eastAsia="Calibri" w:cs="Arial" w:ascii="Calibri" w:hAnsi="Calibri"/>
-                <w:b/>
-                <w:color w:val="000000"/>
-                <w:sz w:val="22"/>
-                <w:szCs w:val="22"/>
-                <w:lang w:val="es-MX" w:eastAsia="en-US"/>
-              </w:rPr>
-              <w:t>Como requerimientos no funcionales, se buscará la manera de que el sistema se ejecute de manera óptima en tiempo y espacio.</w:t>
-            </w:r>
-          </w:p>
-          <w:p>
-            <w:pPr>
-              <w:pStyle w:val="Normal"/>
-              <w:widowControl w:val="false"/>
-              <w:jc w:val="both"/>
-              <w:rPr>
-                <w:rFonts w:ascii="Calibri" w:hAnsi="Calibri" w:eastAsia="Calibri" w:cs="Arial"/>
-                <w:b/>
-                <w:b/>
-                <w:color w:val="000000"/>
-                <w:sz w:val="22"/>
-                <w:szCs w:val="22"/>
-                <w:lang w:val="es-MX" w:eastAsia="en-US"/>
-              </w:rPr>
-            </w:pPr>
-            <w:r>
-              <w:rPr>
-                <w:rFonts w:eastAsia="Calibri" w:cs="Arial" w:ascii="Calibri" w:hAnsi="Calibri"/>
-                <w:b/>
-                <w:color w:val="000000"/>
-                <w:sz w:val="22"/>
-                <w:szCs w:val="22"/>
-                <w:lang w:val="es-MX" w:eastAsia="en-US"/>
-              </w:rPr>
-              <w:t>Que tenga capacidad suficiente para almacenar todos los datos relacionados a los viajes y a los datos de los usuarios.</w:t>
-            </w:r>
-          </w:p>
-          <w:p>
-            <w:pPr>
-              <w:pStyle w:val="Normal"/>
-              <w:widowControl w:val="false"/>
-              <w:jc w:val="both"/>
-              <w:rPr>
-                <w:rFonts w:ascii="Calibri" w:hAnsi="Calibri" w:eastAsia="Calibri" w:cs="Arial"/>
-                <w:b/>
-                <w:b/>
-                <w:color w:val="000000"/>
-                <w:sz w:val="22"/>
-                <w:szCs w:val="22"/>
-                <w:lang w:val="es-MX" w:eastAsia="en-US"/>
-              </w:rPr>
-            </w:pPr>
-            <w:r>
-              <w:rPr>
-                <w:rFonts w:eastAsia="Calibri" w:cs="Arial" w:ascii="Calibri" w:hAnsi="Calibri"/>
-                <w:b/>
-                <w:color w:val="000000"/>
-                <w:sz w:val="22"/>
-                <w:szCs w:val="22"/>
-                <w:lang w:val="es-MX" w:eastAsia="en-US"/>
-              </w:rPr>
-              <w:t>Se buscará que sea un sistema amigable e intuitivo, tanto para administradores como para clientes.</w:t>
-            </w:r>
-          </w:p>
-          <w:p>
-            <w:pPr>
-              <w:pStyle w:val="Normal"/>
-              <w:widowControl w:val="false"/>
-              <w:jc w:val="both"/>
-              <w:rPr>
-                <w:rFonts w:ascii="Calibri" w:hAnsi="Calibri" w:eastAsia="Calibri" w:cs="Arial"/>
-                <w:b/>
-                <w:b/>
-                <w:color w:val="000000"/>
-                <w:sz w:val="22"/>
-                <w:szCs w:val="22"/>
-                <w:lang w:val="es-MX" w:eastAsia="en-US"/>
-              </w:rPr>
-            </w:pPr>
-            <w:r>
-              <w:rPr>
-                <w:rFonts w:eastAsia="Calibri" w:cs="Arial" w:ascii="Calibri" w:hAnsi="Calibri"/>
-                <w:b/>
-                <w:color w:val="000000"/>
-                <w:sz w:val="22"/>
-                <w:szCs w:val="22"/>
-                <w:lang w:val="es-MX" w:eastAsia="en-US"/>
-              </w:rPr>
-            </w:r>
-          </w:p>
-          <w:p>
-            <w:pPr>
-              <w:pStyle w:val="Normal"/>
-              <w:widowControl w:val="false"/>
-              <w:jc w:val="both"/>
-              <w:rPr>
-                <w:rFonts w:ascii="Calibri" w:hAnsi="Calibri" w:eastAsia="Calibri" w:cs="Arial"/>
-                <w:b/>
-                <w:b/>
-                <w:color w:val="000000"/>
-                <w:sz w:val="22"/>
-                <w:szCs w:val="22"/>
-                <w:lang w:val="es-MX" w:eastAsia="en-US"/>
-              </w:rPr>
-            </w:pPr>
-            <w:r>
-              <w:rPr>
-                <w:rFonts w:eastAsia="Calibri" w:cs="Arial" w:ascii="Calibri" w:hAnsi="Calibri"/>
-                <w:b/>
-                <w:color w:val="000000"/>
-                <w:sz w:val="22"/>
-                <w:szCs w:val="22"/>
-                <w:lang w:val="es-MX" w:eastAsia="en-US"/>
-              </w:rPr>
-            </w:r>
-          </w:p>
-          <w:p>
-            <w:pPr>
-              <w:pStyle w:val="Normal"/>
-              <w:widowControl w:val="false"/>
-              <w:spacing w:before="60" w:after="100"/>
-              <w:jc w:val="both"/>
-              <w:rPr>
-                <w:rFonts w:ascii="Calibri" w:hAnsi="Calibri" w:eastAsia="Calibri" w:cs="Arial"/>
-                <w:b/>
-                <w:b/>
-                <w:color w:val="000000"/>
-                <w:sz w:val="22"/>
-                <w:szCs w:val="22"/>
-                <w:lang w:val="es-MX" w:eastAsia="en-US"/>
-              </w:rPr>
-            </w:pPr>
-            <w:r>
-              <w:rPr>
-                <w:rFonts w:eastAsia="Calibri" w:cs="Arial" w:ascii="Calibri" w:hAnsi="Calibri"/>
-                <w:b/>
-                <w:color w:val="000000"/>
-                <w:sz w:val="22"/>
-                <w:szCs w:val="22"/>
-                <w:lang w:val="es-MX" w:eastAsia="en-US"/>
-              </w:rPr>
-            </w:r>
-          </w:p>
-        </w:tc>
-      </w:tr>
-      <w:tr>
-        <w:trPr/>
-        <w:tc>
-          <w:tcPr>
-            <w:tcW w:w="10739" w:type="dxa"/>
-            <w:gridSpan w:val="3"/>
-            <w:tcBorders/>
-            <w:shd w:color="auto" w:fill="F7CAAC" w:themeFill="accent2" w:themeFillTint="66" w:val="clear"/>
-            <w:vAlign w:val="center"/>
-          </w:tcPr>
-          <w:p>
-            <w:pPr>
-              <w:pStyle w:val="Normal"/>
-              <w:widowControl w:val="false"/>
-              <w:spacing w:before="60" w:after="100"/>
-              <w:rPr>
-                <w:b/>
-                <w:b/>
-                <w:lang w:val="es-MX"/>
-              </w:rPr>
-            </w:pPr>
-            <w:r>
-              <w:rPr>
-                <w:rFonts w:eastAsia="Calibri" w:ascii="Calibri" w:hAnsi="Calibri"/>
-                <w:b/>
-                <w:szCs w:val="22"/>
-                <w:lang w:val="es-MX" w:eastAsia="en-US"/>
-              </w:rPr>
-              <w:t>Objetivos del Sistema</w:t>
-            </w:r>
-          </w:p>
-        </w:tc>
-      </w:tr>
-      <w:tr>
-        <w:trPr/>
-        <w:tc>
-          <w:tcPr>
-            <w:tcW w:w="10739" w:type="dxa"/>
-            <w:gridSpan w:val="3"/>
-            <w:tcBorders/>
-            <w:shd w:color="auto" w:fill="auto" w:val="clear"/>
-            <w:vAlign w:val="center"/>
-          </w:tcPr>
-          <w:p>
-            <w:pPr>
-              <w:pStyle w:val="Normal"/>
-              <w:widowControl w:val="false"/>
-              <w:spacing w:before="60" w:after="100"/>
-              <w:jc w:val="both"/>
-              <w:rPr>
-                <w:b/>
-                <w:b/>
-                <w:lang w:val="es-MX"/>
-              </w:rPr>
-            </w:pPr>
-            <w:r>
-              <w:rPr>
-                <w:rFonts w:eastAsia="Calibri" w:ascii="Calibri" w:hAnsi="Calibri"/>
-                <w:b/>
-                <w:szCs w:val="22"/>
-                <w:lang w:val="es-MX" w:eastAsia="en-US"/>
-              </w:rPr>
-              <w:t>El objetivo general del sistema es ofrecer una plataforma que gestione los viajes de una empresa de autobuses.</w:t>
-            </w:r>
-          </w:p>
-        </w:tc>
-      </w:tr>
-      <w:tr>
-        <w:trPr/>
-        <w:tc>
-          <w:tcPr>
-            <w:tcW w:w="10739" w:type="dxa"/>
-            <w:gridSpan w:val="3"/>
-            <w:tcBorders/>
-            <w:shd w:color="auto" w:fill="F7CAAC" w:themeFill="accent2" w:themeFillTint="66" w:val="clear"/>
-            <w:vAlign w:val="center"/>
-          </w:tcPr>
-          <w:p>
-            <w:pPr>
-              <w:pStyle w:val="Normal"/>
-              <w:widowControl w:val="false"/>
-              <w:spacing w:before="60" w:after="100"/>
-              <w:rPr>
-                <w:b/>
-                <w:b/>
-                <w:lang w:val="es-MX"/>
-              </w:rPr>
-            </w:pPr>
-            <w:r>
-              <w:rPr>
-                <w:rFonts w:eastAsia="Calibri" w:ascii="Calibri" w:hAnsi="Calibri"/>
-                <w:b/>
-                <w:szCs w:val="22"/>
-                <w:lang w:val="es-MX" w:eastAsia="en-US"/>
-              </w:rPr>
-              <w:t>Justificación del Sistema</w:t>
-            </w:r>
-          </w:p>
-        </w:tc>
-      </w:tr>
-      <w:tr>
-        <w:trPr/>
-        <w:tc>
-          <w:tcPr>
-            <w:tcW w:w="10739" w:type="dxa"/>
-            <w:gridSpan w:val="3"/>
-            <w:tcBorders/>
-            <w:shd w:color="auto" w:fill="auto" w:val="clear"/>
-            <w:vAlign w:val="center"/>
-          </w:tcPr>
-          <w:p>
-            <w:pPr>
-              <w:pStyle w:val="Normal"/>
-              <w:widowControl w:val="false"/>
-              <w:spacing w:before="60" w:after="100"/>
-              <w:jc w:val="both"/>
-              <w:rPr>
-                <w:b/>
-                <w:b/>
-                <w:lang w:val="es-MX"/>
-              </w:rPr>
-            </w:pPr>
-            <w:r>
-              <w:rPr>
-                <w:rFonts w:eastAsia="Calibri" w:ascii="Calibri" w:hAnsi="Calibri"/>
-                <w:b/>
-                <w:szCs w:val="22"/>
-                <w:lang w:val="es-MX" w:eastAsia="en-US"/>
-              </w:rPr>
-              <w:t>Se busca implementar todo lo visto hasta el momento en el diplomado, con lo que se irán añadiendo funcionalidades según el avance del curso.</w:t>
-            </w:r>
-          </w:p>
-          <w:p>
-            <w:pPr>
-              <w:pStyle w:val="Normal"/>
-              <w:widowControl w:val="false"/>
-              <w:spacing w:before="60" w:after="100"/>
-              <w:jc w:val="both"/>
-              <w:rPr>
-                <w:b/>
-                <w:b/>
-                <w:lang w:val="es-MX"/>
-              </w:rPr>
-            </w:pPr>
-            <w:r>
-              <w:rPr>
-                <w:rFonts w:eastAsia="Calibri" w:ascii="Calibri" w:hAnsi="Calibri"/>
-                <w:b/>
-                <w:szCs w:val="22"/>
-                <w:lang w:val="es-MX" w:eastAsia="en-US"/>
-              </w:rPr>
-              <w:t>Es un sistema que abarca todo lo necesario para poner en práctica lo visto en el diplomado, mientras ofrece una alternativa a la oferta de este tipo de servicios.</w:t>
+                <w:color w:val="000000"/>
+                <w:kern w:val="0"/>
+                <w:sz w:val="22"/>
+                <w:szCs w:val="20"/>
+                <w:lang w:val="es-MX" w:eastAsia="es-MX" w:bidi="ar-SA"/>
+              </w:rPr>
+              <w:t>Los datos del Cliente1 son:</w:t>
+            </w:r>
+          </w:p>
+          <w:p>
+            <w:pPr>
+              <w:pStyle w:val="Normal"/>
+              <w:widowControl w:val="false"/>
+              <w:numPr>
+                <w:ilvl w:val="0"/>
+                <w:numId w:val="2"/>
+              </w:numPr>
+              <w:spacing w:before="60" w:after="100"/>
+              <w:jc w:val="both"/>
+              <w:rPr>
+                <w:b w:val="false"/>
+                <w:b w:val="false"/>
+                <w:bCs w:val="false"/>
+              </w:rPr>
+            </w:pPr>
+            <w:r>
+              <w:rPr>
+                <w:rFonts w:eastAsia="Arial" w:cs="Arial"/>
+                <w:b w:val="false"/>
+                <w:bCs w:val="false"/>
+                <w:color w:val="000000"/>
+                <w:kern w:val="0"/>
+                <w:sz w:val="22"/>
+                <w:szCs w:val="20"/>
+                <w:lang w:val="es-MX" w:eastAsia="es-MX" w:bidi="ar-SA"/>
+              </w:rPr>
+              <w:t>Nombre: cliente1</w:t>
+            </w:r>
+          </w:p>
+          <w:p>
+            <w:pPr>
+              <w:pStyle w:val="Normal"/>
+              <w:widowControl w:val="false"/>
+              <w:numPr>
+                <w:ilvl w:val="0"/>
+                <w:numId w:val="2"/>
+              </w:numPr>
+              <w:spacing w:before="60" w:after="100"/>
+              <w:jc w:val="both"/>
+              <w:rPr>
+                <w:b w:val="false"/>
+                <w:b w:val="false"/>
+                <w:bCs w:val="false"/>
+              </w:rPr>
+            </w:pPr>
+            <w:r>
+              <w:rPr>
+                <w:rFonts w:eastAsia="Arial" w:cs="Arial"/>
+                <w:b w:val="false"/>
+                <w:bCs w:val="false"/>
+                <w:color w:val="000000"/>
+                <w:kern w:val="0"/>
+                <w:sz w:val="22"/>
+                <w:szCs w:val="20"/>
+                <w:lang w:val="es-MX" w:eastAsia="es-MX" w:bidi="ar-SA"/>
+              </w:rPr>
+              <w:t xml:space="preserve">Correo: </w:t>
+            </w:r>
+            <w:hyperlink r:id="rId4">
+              <w:r>
+                <w:rPr>
+                  <w:rStyle w:val="InternetLink"/>
+                  <w:rFonts w:eastAsia="Arial" w:cs="Arial"/>
+                  <w:b w:val="false"/>
+                  <w:bCs w:val="false"/>
+                  <w:color w:val="000000"/>
+                  <w:kern w:val="0"/>
+                  <w:sz w:val="22"/>
+                  <w:szCs w:val="20"/>
+                  <w:lang w:val="es-MX" w:eastAsia="es-MX" w:bidi="ar-SA"/>
+                </w:rPr>
+                <w:t>cliente1@correo.com</w:t>
+              </w:r>
+            </w:hyperlink>
+          </w:p>
+          <w:p>
+            <w:pPr>
+              <w:pStyle w:val="Normal"/>
+              <w:widowControl w:val="false"/>
+              <w:numPr>
+                <w:ilvl w:val="0"/>
+                <w:numId w:val="2"/>
+              </w:numPr>
+              <w:spacing w:before="60" w:after="100"/>
+              <w:jc w:val="both"/>
+              <w:rPr>
+                <w:b w:val="false"/>
+                <w:b w:val="false"/>
+                <w:bCs w:val="false"/>
+              </w:rPr>
+            </w:pPr>
+            <w:r>
+              <w:rPr>
+                <w:rFonts w:eastAsia="Arial" w:cs="Arial"/>
+                <w:b w:val="false"/>
+                <w:bCs w:val="false"/>
+                <w:color w:val="000000"/>
+                <w:kern w:val="0"/>
+                <w:sz w:val="22"/>
+                <w:szCs w:val="20"/>
+                <w:lang w:val="es-MX" w:eastAsia="es-MX" w:bidi="ar-SA"/>
+              </w:rPr>
+              <w:t>Contraseña: contrasena1</w:t>
+            </w:r>
+          </w:p>
+          <w:p>
+            <w:pPr>
+              <w:pStyle w:val="Normal"/>
+              <w:widowControl w:val="false"/>
+              <w:spacing w:before="60" w:after="100"/>
+              <w:jc w:val="both"/>
+              <w:rPr>
+                <w:rFonts w:ascii="Arial" w:hAnsi="Arial" w:eastAsia="Arial" w:cs="Arial"/>
+                <w:color w:val="000000"/>
+                <w:kern w:val="0"/>
+                <w:sz w:val="22"/>
+                <w:szCs w:val="20"/>
+                <w:lang w:val="es-MX" w:eastAsia="es-MX" w:bidi="ar-SA"/>
+              </w:rPr>
+            </w:pPr>
+            <w:r>
+              <w:rPr>
+                <w:rFonts w:eastAsia="Arial" w:cs="Arial"/>
+                <w:b w:val="false"/>
+                <w:bCs w:val="false"/>
+                <w:color w:val="000000"/>
+                <w:kern w:val="0"/>
+                <w:sz w:val="22"/>
+                <w:szCs w:val="20"/>
+                <w:lang w:val="es-MX" w:eastAsia="es-MX" w:bidi="ar-SA"/>
+              </w:rPr>
+              <w:t>Con estos datos se podrá acceder a la interfaz y consultar los datos del cliente 1. O simplemente llevar a cabo movimientos con el nuevo usuario registrado.</w:t>
             </w:r>
           </w:p>
         </w:tc>
@@ -1841,10 +1728,10 @@
       </w:r>
     </w:p>
     <w:sectPr>
-      <w:headerReference w:type="default" r:id="rId2"/>
-      <w:headerReference w:type="first" r:id="rId3"/>
-      <w:footerReference w:type="default" r:id="rId4"/>
-      <w:footerReference w:type="first" r:id="rId5"/>
+      <w:headerReference w:type="default" r:id="rId5"/>
+      <w:headerReference w:type="first" r:id="rId6"/>
+      <w:footerReference w:type="default" r:id="rId7"/>
+      <w:footerReference w:type="first" r:id="rId8"/>
       <w:type w:val="nextPage"/>
       <w:pgSz w:w="12240" w:h="15840"/>
       <w:pgMar w:left="851" w:right="851" w:gutter="0" w:header="1134" w:top="1701" w:footer="709" w:bottom="1134"/>
@@ -1921,7 +1808,7 @@
     <w:r>
       <w:rPr/>
       <w:drawing>
-        <wp:anchor behindDoc="1" distT="0" distB="0" distL="0" distR="0" simplePos="0" locked="0" layoutInCell="0" allowOverlap="1" relativeHeight="6">
+        <wp:anchor behindDoc="1" distT="0" distB="0" distL="0" distR="0" simplePos="0" locked="0" layoutInCell="0" allowOverlap="1" relativeHeight="4">
           <wp:simplePos x="0" y="0"/>
           <wp:positionH relativeFrom="column">
             <wp:posOffset>6203315</wp:posOffset>
@@ -1966,7 +1853,7 @@
         </wp:anchor>
       </w:drawing>
       <w:drawing>
-        <wp:anchor behindDoc="1" distT="0" distB="0" distL="0" distR="0" simplePos="0" locked="0" layoutInCell="0" allowOverlap="1" relativeHeight="8">
+        <wp:anchor behindDoc="1" distT="0" distB="0" distL="0" distR="0" simplePos="0" locked="0" layoutInCell="0" allowOverlap="1" relativeHeight="6">
           <wp:simplePos x="0" y="0"/>
           <wp:positionH relativeFrom="column">
             <wp:posOffset>-528955</wp:posOffset>
@@ -2026,7 +1913,7 @@
     <w:r>
       <w:rPr/>
       <w:drawing>
-        <wp:anchor behindDoc="1" distT="0" distB="0" distL="0" distR="0" simplePos="0" locked="0" layoutInCell="0" allowOverlap="1" relativeHeight="3">
+        <wp:anchor behindDoc="1" distT="0" distB="0" distL="0" distR="0" simplePos="0" locked="0" layoutInCell="0" allowOverlap="1" relativeHeight="2">
           <wp:simplePos x="0" y="0"/>
           <wp:positionH relativeFrom="column">
             <wp:posOffset>6176645</wp:posOffset>
@@ -2071,7 +1958,7 @@
         </wp:anchor>
       </w:drawing>
       <w:drawing>
-        <wp:anchor behindDoc="1" distT="0" distB="0" distL="0" distR="0" simplePos="0" locked="0" layoutInCell="0" allowOverlap="1" relativeHeight="5">
+        <wp:anchor behindDoc="1" distT="0" distB="0" distL="0" distR="0" simplePos="0" locked="0" layoutInCell="0" allowOverlap="1" relativeHeight="3">
           <wp:simplePos x="0" y="0"/>
           <wp:positionH relativeFrom="column">
             <wp:posOffset>-552450</wp:posOffset>
@@ -2131,7 +2018,7 @@
     <w:r>
       <w:rPr/>
       <w:drawing>
-        <wp:anchor behindDoc="1" distT="0" distB="0" distL="0" distR="0" simplePos="0" locked="0" layoutInCell="0" allowOverlap="1" relativeHeight="7">
+        <wp:anchor behindDoc="1" distT="0" distB="0" distL="0" distR="0" simplePos="0" locked="0" layoutInCell="0" allowOverlap="1" relativeHeight="5">
           <wp:simplePos x="0" y="0"/>
           <wp:positionH relativeFrom="column">
             <wp:posOffset>-528955</wp:posOffset>
@@ -2178,6 +2065,413 @@
     </w:r>
   </w:p>
 </w:hdr>
+</file>
+
+<file path=word/numbering.xml><?xml version="1.0" encoding="utf-8"?>
+<w:numbering xmlns:w="http://schemas.openxmlformats.org/wordprocessingml/2006/main" xmlns:o="urn:schemas-microsoft-com:office:office" xmlns:r="http://schemas.openxmlformats.org/officeDocument/2006/relationships" xmlns:v="urn:schemas-microsoft-com:vml" xmlns:mc="http://schemas.openxmlformats.org/markup-compatibility/2006" xmlns:w14="http://schemas.microsoft.com/office/word/2010/wordml" mc:Ignorable="w14">
+  <w:abstractNum w:abstractNumId="1">
+    <w:lvl w:ilvl="0">
+      <w:start w:val="1"/>
+      <w:numFmt w:val="bullet"/>
+      <w:lvlText w:val=""/>
+      <w:lvlJc w:val="left"/>
+      <w:pPr>
+        <w:tabs>
+          <w:tab w:val="num" w:pos="720"/>
+        </w:tabs>
+        <w:ind w:left="720" w:hanging="360"/>
+      </w:pPr>
+      <w:rPr>
+        <w:rFonts w:ascii="Symbol" w:hAnsi="Symbol" w:cs="Symbol" w:hint="default"/>
+      </w:rPr>
+    </w:lvl>
+    <w:lvl w:ilvl="1">
+      <w:start w:val="1"/>
+      <w:numFmt w:val="bullet"/>
+      <w:lvlText w:val="◦"/>
+      <w:lvlJc w:val="left"/>
+      <w:pPr>
+        <w:tabs>
+          <w:tab w:val="num" w:pos="1080"/>
+        </w:tabs>
+        <w:ind w:left="1080" w:hanging="360"/>
+      </w:pPr>
+      <w:rPr>
+        <w:rFonts w:ascii="OpenSymbol" w:hAnsi="OpenSymbol" w:cs="OpenSymbol" w:hint="default"/>
+      </w:rPr>
+    </w:lvl>
+    <w:lvl w:ilvl="2">
+      <w:start w:val="1"/>
+      <w:numFmt w:val="bullet"/>
+      <w:lvlText w:val="▪"/>
+      <w:lvlJc w:val="left"/>
+      <w:pPr>
+        <w:tabs>
+          <w:tab w:val="num" w:pos="1440"/>
+        </w:tabs>
+        <w:ind w:left="1440" w:hanging="360"/>
+      </w:pPr>
+      <w:rPr>
+        <w:rFonts w:ascii="OpenSymbol" w:hAnsi="OpenSymbol" w:cs="OpenSymbol" w:hint="default"/>
+      </w:rPr>
+    </w:lvl>
+    <w:lvl w:ilvl="3">
+      <w:start w:val="1"/>
+      <w:numFmt w:val="bullet"/>
+      <w:lvlText w:val=""/>
+      <w:lvlJc w:val="left"/>
+      <w:pPr>
+        <w:tabs>
+          <w:tab w:val="num" w:pos="1800"/>
+        </w:tabs>
+        <w:ind w:left="1800" w:hanging="360"/>
+      </w:pPr>
+      <w:rPr>
+        <w:rFonts w:ascii="Symbol" w:hAnsi="Symbol" w:cs="Symbol" w:hint="default"/>
+      </w:rPr>
+    </w:lvl>
+    <w:lvl w:ilvl="4">
+      <w:start w:val="1"/>
+      <w:numFmt w:val="bullet"/>
+      <w:lvlText w:val="◦"/>
+      <w:lvlJc w:val="left"/>
+      <w:pPr>
+        <w:tabs>
+          <w:tab w:val="num" w:pos="2160"/>
+        </w:tabs>
+        <w:ind w:left="2160" w:hanging="360"/>
+      </w:pPr>
+      <w:rPr>
+        <w:rFonts w:ascii="OpenSymbol" w:hAnsi="OpenSymbol" w:cs="OpenSymbol" w:hint="default"/>
+      </w:rPr>
+    </w:lvl>
+    <w:lvl w:ilvl="5">
+      <w:start w:val="1"/>
+      <w:numFmt w:val="bullet"/>
+      <w:lvlText w:val="▪"/>
+      <w:lvlJc w:val="left"/>
+      <w:pPr>
+        <w:tabs>
+          <w:tab w:val="num" w:pos="2520"/>
+        </w:tabs>
+        <w:ind w:left="2520" w:hanging="360"/>
+      </w:pPr>
+      <w:rPr>
+        <w:rFonts w:ascii="OpenSymbol" w:hAnsi="OpenSymbol" w:cs="OpenSymbol" w:hint="default"/>
+      </w:rPr>
+    </w:lvl>
+    <w:lvl w:ilvl="6">
+      <w:start w:val="1"/>
+      <w:numFmt w:val="bullet"/>
+      <w:lvlText w:val=""/>
+      <w:lvlJc w:val="left"/>
+      <w:pPr>
+        <w:tabs>
+          <w:tab w:val="num" w:pos="2880"/>
+        </w:tabs>
+        <w:ind w:left="2880" w:hanging="360"/>
+      </w:pPr>
+      <w:rPr>
+        <w:rFonts w:ascii="Symbol" w:hAnsi="Symbol" w:cs="Symbol" w:hint="default"/>
+      </w:rPr>
+    </w:lvl>
+    <w:lvl w:ilvl="7">
+      <w:start w:val="1"/>
+      <w:numFmt w:val="bullet"/>
+      <w:lvlText w:val="◦"/>
+      <w:lvlJc w:val="left"/>
+      <w:pPr>
+        <w:tabs>
+          <w:tab w:val="num" w:pos="3240"/>
+        </w:tabs>
+        <w:ind w:left="3240" w:hanging="360"/>
+      </w:pPr>
+      <w:rPr>
+        <w:rFonts w:ascii="OpenSymbol" w:hAnsi="OpenSymbol" w:cs="OpenSymbol" w:hint="default"/>
+      </w:rPr>
+    </w:lvl>
+    <w:lvl w:ilvl="8">
+      <w:start w:val="1"/>
+      <w:numFmt w:val="bullet"/>
+      <w:lvlText w:val="▪"/>
+      <w:lvlJc w:val="left"/>
+      <w:pPr>
+        <w:tabs>
+          <w:tab w:val="num" w:pos="3600"/>
+        </w:tabs>
+        <w:ind w:left="3600" w:hanging="360"/>
+      </w:pPr>
+      <w:rPr>
+        <w:rFonts w:ascii="OpenSymbol" w:hAnsi="OpenSymbol" w:cs="OpenSymbol" w:hint="default"/>
+      </w:rPr>
+    </w:lvl>
+  </w:abstractNum>
+  <w:abstractNum w:abstractNumId="2">
+    <w:lvl w:ilvl="0">
+      <w:start w:val="1"/>
+      <w:numFmt w:val="bullet"/>
+      <w:lvlText w:val=""/>
+      <w:lvlJc w:val="left"/>
+      <w:pPr>
+        <w:tabs>
+          <w:tab w:val="num" w:pos="720"/>
+        </w:tabs>
+        <w:ind w:left="720" w:hanging="360"/>
+      </w:pPr>
+      <w:rPr>
+        <w:rFonts w:ascii="Symbol" w:hAnsi="Symbol" w:cs="Symbol" w:hint="default"/>
+      </w:rPr>
+    </w:lvl>
+    <w:lvl w:ilvl="1">
+      <w:start w:val="1"/>
+      <w:numFmt w:val="bullet"/>
+      <w:lvlText w:val="◦"/>
+      <w:lvlJc w:val="left"/>
+      <w:pPr>
+        <w:tabs>
+          <w:tab w:val="num" w:pos="1080"/>
+        </w:tabs>
+        <w:ind w:left="1080" w:hanging="360"/>
+      </w:pPr>
+      <w:rPr>
+        <w:rFonts w:ascii="OpenSymbol" w:hAnsi="OpenSymbol" w:cs="OpenSymbol" w:hint="default"/>
+      </w:rPr>
+    </w:lvl>
+    <w:lvl w:ilvl="2">
+      <w:start w:val="1"/>
+      <w:numFmt w:val="bullet"/>
+      <w:lvlText w:val="▪"/>
+      <w:lvlJc w:val="left"/>
+      <w:pPr>
+        <w:tabs>
+          <w:tab w:val="num" w:pos="1440"/>
+        </w:tabs>
+        <w:ind w:left="1440" w:hanging="360"/>
+      </w:pPr>
+      <w:rPr>
+        <w:rFonts w:ascii="OpenSymbol" w:hAnsi="OpenSymbol" w:cs="OpenSymbol" w:hint="default"/>
+      </w:rPr>
+    </w:lvl>
+    <w:lvl w:ilvl="3">
+      <w:start w:val="1"/>
+      <w:numFmt w:val="bullet"/>
+      <w:lvlText w:val=""/>
+      <w:lvlJc w:val="left"/>
+      <w:pPr>
+        <w:tabs>
+          <w:tab w:val="num" w:pos="1800"/>
+        </w:tabs>
+        <w:ind w:left="1800" w:hanging="360"/>
+      </w:pPr>
+      <w:rPr>
+        <w:rFonts w:ascii="Symbol" w:hAnsi="Symbol" w:cs="Symbol" w:hint="default"/>
+      </w:rPr>
+    </w:lvl>
+    <w:lvl w:ilvl="4">
+      <w:start w:val="1"/>
+      <w:numFmt w:val="bullet"/>
+      <w:lvlText w:val="◦"/>
+      <w:lvlJc w:val="left"/>
+      <w:pPr>
+        <w:tabs>
+          <w:tab w:val="num" w:pos="2160"/>
+        </w:tabs>
+        <w:ind w:left="2160" w:hanging="360"/>
+      </w:pPr>
+      <w:rPr>
+        <w:rFonts w:ascii="OpenSymbol" w:hAnsi="OpenSymbol" w:cs="OpenSymbol" w:hint="default"/>
+      </w:rPr>
+    </w:lvl>
+    <w:lvl w:ilvl="5">
+      <w:start w:val="1"/>
+      <w:numFmt w:val="bullet"/>
+      <w:lvlText w:val="▪"/>
+      <w:lvlJc w:val="left"/>
+      <w:pPr>
+        <w:tabs>
+          <w:tab w:val="num" w:pos="2520"/>
+        </w:tabs>
+        <w:ind w:left="2520" w:hanging="360"/>
+      </w:pPr>
+      <w:rPr>
+        <w:rFonts w:ascii="OpenSymbol" w:hAnsi="OpenSymbol" w:cs="OpenSymbol" w:hint="default"/>
+      </w:rPr>
+    </w:lvl>
+    <w:lvl w:ilvl="6">
+      <w:start w:val="1"/>
+      <w:numFmt w:val="bullet"/>
+      <w:lvlText w:val=""/>
+      <w:lvlJc w:val="left"/>
+      <w:pPr>
+        <w:tabs>
+          <w:tab w:val="num" w:pos="2880"/>
+        </w:tabs>
+        <w:ind w:left="2880" w:hanging="360"/>
+      </w:pPr>
+      <w:rPr>
+        <w:rFonts w:ascii="Symbol" w:hAnsi="Symbol" w:cs="Symbol" w:hint="default"/>
+      </w:rPr>
+    </w:lvl>
+    <w:lvl w:ilvl="7">
+      <w:start w:val="1"/>
+      <w:numFmt w:val="bullet"/>
+      <w:lvlText w:val="◦"/>
+      <w:lvlJc w:val="left"/>
+      <w:pPr>
+        <w:tabs>
+          <w:tab w:val="num" w:pos="3240"/>
+        </w:tabs>
+        <w:ind w:left="3240" w:hanging="360"/>
+      </w:pPr>
+      <w:rPr>
+        <w:rFonts w:ascii="OpenSymbol" w:hAnsi="OpenSymbol" w:cs="OpenSymbol" w:hint="default"/>
+      </w:rPr>
+    </w:lvl>
+    <w:lvl w:ilvl="8">
+      <w:start w:val="1"/>
+      <w:numFmt w:val="bullet"/>
+      <w:lvlText w:val="▪"/>
+      <w:lvlJc w:val="left"/>
+      <w:pPr>
+        <w:tabs>
+          <w:tab w:val="num" w:pos="3600"/>
+        </w:tabs>
+        <w:ind w:left="3600" w:hanging="360"/>
+      </w:pPr>
+      <w:rPr>
+        <w:rFonts w:ascii="OpenSymbol" w:hAnsi="OpenSymbol" w:cs="OpenSymbol" w:hint="default"/>
+      </w:rPr>
+    </w:lvl>
+  </w:abstractNum>
+  <w:abstractNum w:abstractNumId="3">
+    <w:lvl w:ilvl="0">
+      <w:start w:val="1"/>
+      <w:numFmt w:val="none"/>
+      <w:suff w:val="nothing"/>
+      <w:lvlText w:val=""/>
+      <w:lvlJc w:val="left"/>
+      <w:pPr>
+        <w:tabs>
+          <w:tab w:val="num" w:pos="0"/>
+        </w:tabs>
+        <w:ind w:left="0" w:hanging="0"/>
+      </w:pPr>
+    </w:lvl>
+    <w:lvl w:ilvl="1">
+      <w:start w:val="1"/>
+      <w:numFmt w:val="none"/>
+      <w:suff w:val="nothing"/>
+      <w:lvlText w:val=""/>
+      <w:lvlJc w:val="left"/>
+      <w:pPr>
+        <w:tabs>
+          <w:tab w:val="num" w:pos="0"/>
+        </w:tabs>
+        <w:ind w:left="0" w:hanging="0"/>
+      </w:pPr>
+    </w:lvl>
+    <w:lvl w:ilvl="2">
+      <w:start w:val="1"/>
+      <w:numFmt w:val="none"/>
+      <w:suff w:val="nothing"/>
+      <w:lvlText w:val=""/>
+      <w:lvlJc w:val="left"/>
+      <w:pPr>
+        <w:tabs>
+          <w:tab w:val="num" w:pos="0"/>
+        </w:tabs>
+        <w:ind w:left="0" w:hanging="0"/>
+      </w:pPr>
+    </w:lvl>
+    <w:lvl w:ilvl="3">
+      <w:start w:val="1"/>
+      <w:numFmt w:val="none"/>
+      <w:suff w:val="nothing"/>
+      <w:lvlText w:val=""/>
+      <w:lvlJc w:val="left"/>
+      <w:pPr>
+        <w:tabs>
+          <w:tab w:val="num" w:pos="0"/>
+        </w:tabs>
+        <w:ind w:left="0" w:hanging="0"/>
+      </w:pPr>
+    </w:lvl>
+    <w:lvl w:ilvl="4">
+      <w:start w:val="1"/>
+      <w:numFmt w:val="none"/>
+      <w:suff w:val="nothing"/>
+      <w:lvlText w:val=""/>
+      <w:lvlJc w:val="left"/>
+      <w:pPr>
+        <w:tabs>
+          <w:tab w:val="num" w:pos="0"/>
+        </w:tabs>
+        <w:ind w:left="0" w:hanging="0"/>
+      </w:pPr>
+    </w:lvl>
+    <w:lvl w:ilvl="5">
+      <w:start w:val="1"/>
+      <w:numFmt w:val="none"/>
+      <w:suff w:val="nothing"/>
+      <w:lvlText w:val=""/>
+      <w:lvlJc w:val="left"/>
+      <w:pPr>
+        <w:tabs>
+          <w:tab w:val="num" w:pos="0"/>
+        </w:tabs>
+        <w:ind w:left="0" w:hanging="0"/>
+      </w:pPr>
+    </w:lvl>
+    <w:lvl w:ilvl="6">
+      <w:start w:val="1"/>
+      <w:numFmt w:val="none"/>
+      <w:suff w:val="nothing"/>
+      <w:lvlText w:val=""/>
+      <w:lvlJc w:val="left"/>
+      <w:pPr>
+        <w:tabs>
+          <w:tab w:val="num" w:pos="0"/>
+        </w:tabs>
+        <w:ind w:left="0" w:hanging="0"/>
+      </w:pPr>
+    </w:lvl>
+    <w:lvl w:ilvl="7">
+      <w:start w:val="1"/>
+      <w:numFmt w:val="none"/>
+      <w:suff w:val="nothing"/>
+      <w:lvlText w:val=""/>
+      <w:lvlJc w:val="left"/>
+      <w:pPr>
+        <w:tabs>
+          <w:tab w:val="num" w:pos="0"/>
+        </w:tabs>
+        <w:ind w:left="0" w:hanging="0"/>
+      </w:pPr>
+    </w:lvl>
+    <w:lvl w:ilvl="8">
+      <w:start w:val="1"/>
+      <w:numFmt w:val="none"/>
+      <w:suff w:val="nothing"/>
+      <w:lvlText w:val=""/>
+      <w:lvlJc w:val="left"/>
+      <w:pPr>
+        <w:tabs>
+          <w:tab w:val="num" w:pos="0"/>
+        </w:tabs>
+        <w:ind w:left="0" w:hanging="0"/>
+      </w:pPr>
+    </w:lvl>
+  </w:abstractNum>
+  <w:num w:numId="1">
+    <w:abstractNumId w:val="1"/>
+  </w:num>
+  <w:num w:numId="2">
+    <w:abstractNumId w:val="2"/>
+  </w:num>
+  <w:num w:numId="3">
+    <w:abstractNumId w:val="3"/>
+  </w:num>
+</w:numbering>
 </file>
 
 <file path=word/styles.xml><?xml version="1.0" encoding="utf-8"?>
@@ -2952,6 +3246,29 @@
       <w:szCs w:val="32"/>
     </w:rPr>
   </w:style>
+  <w:style w:type="paragraph" w:styleId="TableContents">
+    <w:name w:val="Table Contents"/>
+    <w:basedOn w:val="Normal"/>
+    <w:qFormat/>
+    <w:pPr>
+      <w:widowControl w:val="false"/>
+      <w:suppressLineNumbers/>
+    </w:pPr>
+    <w:rPr/>
+  </w:style>
+  <w:style w:type="paragraph" w:styleId="TableHeading">
+    <w:name w:val="Table Heading"/>
+    <w:basedOn w:val="TableContents"/>
+    <w:qFormat/>
+    <w:pPr>
+      <w:suppressLineNumbers/>
+      <w:jc w:val="center"/>
+    </w:pPr>
+    <w:rPr>
+      <w:b/>
+      <w:bCs/>
+    </w:rPr>
+  </w:style>
   <w:style w:type="numbering" w:styleId="NoList" w:default="1">
     <w:name w:val="No List"/>
     <w:uiPriority w:val="99"/>

--- a/Proyecto/Manual_Usuario.docx
+++ b/Proyecto/Manual_Usuario.docx
@@ -431,21 +431,8 @@
                 <w:szCs w:val="22"/>
                 <w:lang w:val="es-MX" w:eastAsia="en-US" w:bidi="ar-SA"/>
               </w:rPr>
-              <w:t>para que la aplicación funcione desde cero,  y se pueda tener un acercamiento más “real”.</w:t>
-            </w:r>
-          </w:p>
-          <w:p>
-            <w:pPr>
-              <w:pStyle w:val="Normal"/>
-              <w:widowControl w:val="false"/>
-              <w:spacing w:before="60" w:after="100"/>
-              <w:jc w:val="both"/>
-              <w:rPr>
-                <w:b w:val="false"/>
-                <w:b w:val="false"/>
-                <w:bCs w:val="false"/>
-              </w:rPr>
-            </w:pPr>
+              <w:t xml:space="preserve">para que la aplicación funcione desde cero,  y se pueda tener un acercamiento más “real”, </w:t>
+            </w:r>
             <w:r>
               <w:rPr>
                 <w:rFonts w:eastAsia="Calibri" w:cs="Arial" w:ascii="Calibri" w:hAnsi="Calibri"/>
@@ -459,7 +446,7 @@
                 <w:szCs w:val="22"/>
                 <w:lang w:val="es-MX" w:eastAsia="en-US" w:bidi="ar-SA"/>
               </w:rPr>
-              <w:t xml:space="preserve">Y </w:t>
+              <w:t xml:space="preserve">así como la parte de </w:t>
             </w:r>
             <w:r>
               <w:rPr>
@@ -474,7 +461,7 @@
                 <w:szCs w:val="22"/>
                 <w:lang w:val="es-MX" w:eastAsia="en-US" w:bidi="ar-SA"/>
               </w:rPr>
-              <w:t xml:space="preserve">datos.sql </w:t>
+              <w:t>catalogos.sql</w:t>
             </w:r>
             <w:r>
               <w:rPr>
@@ -489,7 +476,7 @@
                 <w:szCs w:val="22"/>
                 <w:lang w:val="es-MX" w:eastAsia="en-US" w:bidi="ar-SA"/>
               </w:rPr>
-              <w:t>que contendrá datos para poder simular una empresa ya funcionando, en la que se ingresarán viajes, clientes, órdenes y demás datos.</w:t>
+              <w:t xml:space="preserve"> para poder tener información para trabajar.</w:t>
             </w:r>
           </w:p>
           <w:p>
@@ -499,76 +486,11 @@
               <w:spacing w:before="60" w:after="100"/>
               <w:jc w:val="both"/>
               <w:rPr>
-                <w:rFonts w:ascii="Calibri" w:hAnsi="Calibri" w:eastAsia="Calibri" w:cs="Arial"/>
-                <w:i w:val="false"/>
-                <w:i w:val="false"/>
-                <w:iCs w:val="false"/>
-                <w:color w:val="000000"/>
-                <w:kern w:val="0"/>
-                <w:sz w:val="22"/>
-                <w:szCs w:val="22"/>
-                <w:lang w:val="es-MX" w:eastAsia="en-US" w:bidi="ar-SA"/>
-              </w:rPr>
-            </w:pPr>
-            <w:r>
-              <w:rPr>
-                <w:rFonts w:eastAsia="Calibri" w:cs="Arial" w:ascii="Calibri" w:hAnsi="Calibri"/>
-                <w:i w:val="false"/>
-                <w:iCs w:val="false"/>
-                <w:color w:val="000000"/>
-                <w:kern w:val="0"/>
-                <w:sz w:val="22"/>
-                <w:szCs w:val="22"/>
-                <w:lang w:val="es-MX" w:eastAsia="en-US" w:bidi="ar-SA"/>
-              </w:rPr>
-            </w:r>
-          </w:p>
-          <w:p>
-            <w:pPr>
-              <w:pStyle w:val="Normal"/>
-              <w:widowControl w:val="false"/>
-              <w:spacing w:before="60" w:after="100"/>
-              <w:jc w:val="both"/>
-              <w:rPr>
-                <w:rFonts w:ascii="Calibri" w:hAnsi="Calibri" w:eastAsia="Calibri" w:cs="Arial"/>
-                <w:i w:val="false"/>
-                <w:i w:val="false"/>
-                <w:iCs w:val="false"/>
-                <w:color w:val="000000"/>
-                <w:kern w:val="0"/>
-                <w:sz w:val="22"/>
-                <w:szCs w:val="22"/>
-                <w:lang w:val="es-MX" w:eastAsia="en-US" w:bidi="ar-SA"/>
-              </w:rPr>
-            </w:pPr>
-            <w:r>
-              <w:rPr>
-                <w:rFonts w:eastAsia="Calibri" w:cs="Arial" w:ascii="Calibri" w:hAnsi="Calibri"/>
-                <w:i w:val="false"/>
-                <w:iCs w:val="false"/>
-                <w:color w:val="000000"/>
-                <w:kern w:val="0"/>
-                <w:sz w:val="22"/>
-                <w:szCs w:val="22"/>
-                <w:lang w:val="es-MX" w:eastAsia="en-US" w:bidi="ar-SA"/>
-              </w:rPr>
-              <w:t xml:space="preserve">Una vez ejecutados con éxito los comandos sql, será necesario subir el archivo generado tipo </w:t>
-            </w:r>
-            <w:r>
-              <w:rPr>
-                <w:rFonts w:eastAsia="Calibri" w:cs="Arial" w:ascii="Calibri" w:hAnsi="Calibri"/>
-                <w:b/>
-                <w:bCs/>
-                <w:i w:val="false"/>
-                <w:iCs w:val="false"/>
-                <w:color w:val="000000"/>
-                <w:kern w:val="0"/>
-                <w:sz w:val="22"/>
-                <w:szCs w:val="22"/>
-                <w:lang w:val="es-MX" w:eastAsia="en-US" w:bidi="ar-SA"/>
-              </w:rPr>
-              <w:t>war</w:t>
-            </w:r>
+                <w:b w:val="false"/>
+                <w:b w:val="false"/>
+                <w:bCs w:val="false"/>
+              </w:rPr>
+            </w:pPr>
             <w:r>
               <w:rPr>
                 <w:rFonts w:eastAsia="Calibri" w:cs="Arial" w:ascii="Calibri" w:hAnsi="Calibri"/>
@@ -582,72 +504,262 @@
                 <w:szCs w:val="22"/>
                 <w:lang w:val="es-MX" w:eastAsia="en-US" w:bidi="ar-SA"/>
               </w:rPr>
-              <w:t>, a un motor web como GlassFish o WildFly.</w:t>
-            </w:r>
-          </w:p>
-          <w:p>
-            <w:pPr>
-              <w:pStyle w:val="Normal"/>
-              <w:widowControl w:val="false"/>
-              <w:spacing w:before="60" w:after="100"/>
-              <w:jc w:val="both"/>
-              <w:rPr>
-                <w:rFonts w:ascii="Calibri" w:hAnsi="Calibri" w:eastAsia="Calibri" w:cs="Arial"/>
-                <w:i w:val="false"/>
-                <w:i w:val="false"/>
-                <w:iCs w:val="false"/>
-                <w:color w:val="000000"/>
-                <w:kern w:val="0"/>
-                <w:sz w:val="22"/>
-                <w:szCs w:val="22"/>
-                <w:lang w:val="es-MX" w:eastAsia="en-US" w:bidi="ar-SA"/>
-              </w:rPr>
-            </w:pPr>
-            <w:r>
-              <w:rPr>
-                <w:rFonts w:eastAsia="Calibri" w:cs="Arial" w:ascii="Calibri" w:hAnsi="Calibri"/>
-                <w:i w:val="false"/>
-                <w:iCs w:val="false"/>
-                <w:color w:val="000000"/>
-                <w:kern w:val="0"/>
-                <w:sz w:val="22"/>
-                <w:szCs w:val="22"/>
-                <w:lang w:val="es-MX" w:eastAsia="en-US" w:bidi="ar-SA"/>
-              </w:rPr>
-            </w:r>
-          </w:p>
-          <w:p>
-            <w:pPr>
-              <w:pStyle w:val="Normal"/>
-              <w:widowControl w:val="false"/>
-              <w:spacing w:before="60" w:after="100"/>
-              <w:jc w:val="both"/>
-              <w:rPr>
-                <w:rFonts w:ascii="Calibri" w:hAnsi="Calibri" w:eastAsia="Calibri" w:cs="Arial"/>
-                <w:i w:val="false"/>
-                <w:i w:val="false"/>
-                <w:iCs w:val="false"/>
-                <w:color w:val="000000"/>
-                <w:kern w:val="0"/>
-                <w:sz w:val="22"/>
-                <w:szCs w:val="22"/>
-                <w:lang w:val="es-MX" w:eastAsia="en-US" w:bidi="ar-SA"/>
-              </w:rPr>
-            </w:pPr>
+              <w:t xml:space="preserve">Y </w:t>
+            </w:r>
             <w:r>
               <w:rPr>
                 <w:rFonts w:eastAsia="Calibri" w:cs="Arial" w:ascii="Calibri" w:hAnsi="Calibri"/>
                 <w:b w:val="false"/>
                 <w:bCs w:val="false"/>
-                <w:i w:val="false"/>
-                <w:iCs w:val="false"/>
-                <w:color w:val="000000"/>
-                <w:kern w:val="0"/>
-                <w:sz w:val="22"/>
-                <w:szCs w:val="22"/>
-                <w:lang w:val="es-MX" w:eastAsia="en-US" w:bidi="ar-SA"/>
-              </w:rPr>
-              <w:t>Para poder acceder a la parte administrativa, desde el , acceder al recurso:</w:t>
+                <w:i/>
+                <w:iCs/>
+                <w:color w:val="000000"/>
+                <w:kern w:val="0"/>
+                <w:sz w:val="22"/>
+                <w:szCs w:val="22"/>
+                <w:lang w:val="es-MX" w:eastAsia="en-US" w:bidi="ar-SA"/>
+              </w:rPr>
+              <w:t xml:space="preserve">datos.sql </w:t>
+            </w:r>
+            <w:r>
+              <w:rPr>
+                <w:rFonts w:eastAsia="Calibri" w:cs="Arial" w:ascii="Calibri" w:hAnsi="Calibri"/>
+                <w:b w:val="false"/>
+                <w:bCs w:val="false"/>
+                <w:i w:val="false"/>
+                <w:iCs w:val="false"/>
+                <w:color w:val="000000"/>
+                <w:kern w:val="0"/>
+                <w:sz w:val="22"/>
+                <w:szCs w:val="22"/>
+                <w:lang w:val="es-MX" w:eastAsia="en-US" w:bidi="ar-SA"/>
+              </w:rPr>
+              <w:t>que contendrá datos para poder simular una empresa ya funcionando, en la que se ingresarán viajes, clientes, órdenes y demás datos.</w:t>
+            </w:r>
+          </w:p>
+          <w:p>
+            <w:pPr>
+              <w:pStyle w:val="Normal"/>
+              <w:widowControl w:val="false"/>
+              <w:spacing w:before="60" w:after="100"/>
+              <w:jc w:val="both"/>
+              <w:rPr>
+                <w:rFonts w:ascii="Calibri" w:hAnsi="Calibri" w:eastAsia="Calibri" w:cs="Arial"/>
+                <w:i w:val="false"/>
+                <w:i w:val="false"/>
+                <w:iCs w:val="false"/>
+                <w:color w:val="000000"/>
+                <w:kern w:val="0"/>
+                <w:sz w:val="22"/>
+                <w:szCs w:val="22"/>
+                <w:lang w:val="es-MX" w:eastAsia="en-US" w:bidi="ar-SA"/>
+              </w:rPr>
+            </w:pPr>
+            <w:r>
+              <w:rPr>
+                <w:rFonts w:eastAsia="Calibri" w:cs="Arial" w:ascii="Calibri" w:hAnsi="Calibri"/>
+                <w:i w:val="false"/>
+                <w:iCs w:val="false"/>
+                <w:color w:val="000000"/>
+                <w:kern w:val="0"/>
+                <w:sz w:val="22"/>
+                <w:szCs w:val="22"/>
+                <w:lang w:val="es-MX" w:eastAsia="en-US" w:bidi="ar-SA"/>
+              </w:rPr>
+            </w:r>
+          </w:p>
+          <w:p>
+            <w:pPr>
+              <w:pStyle w:val="Normal"/>
+              <w:widowControl w:val="false"/>
+              <w:spacing w:before="60" w:after="100"/>
+              <w:jc w:val="both"/>
+              <w:rPr>
+                <w:rFonts w:ascii="Calibri" w:hAnsi="Calibri" w:eastAsia="Calibri" w:cs="Arial"/>
+                <w:i w:val="false"/>
+                <w:i w:val="false"/>
+                <w:iCs w:val="false"/>
+                <w:color w:val="000000"/>
+                <w:kern w:val="0"/>
+                <w:sz w:val="22"/>
+                <w:szCs w:val="22"/>
+                <w:lang w:val="es-MX" w:eastAsia="en-US" w:bidi="ar-SA"/>
+              </w:rPr>
+            </w:pPr>
+            <w:r>
+              <w:rPr>
+                <w:rFonts w:eastAsia="Calibri" w:cs="Arial" w:ascii="Calibri" w:hAnsi="Calibri"/>
+                <w:i w:val="false"/>
+                <w:iCs w:val="false"/>
+                <w:color w:val="000000"/>
+                <w:kern w:val="0"/>
+                <w:sz w:val="22"/>
+                <w:szCs w:val="22"/>
+                <w:lang w:val="es-MX" w:eastAsia="en-US" w:bidi="ar-SA"/>
+              </w:rPr>
+              <w:t xml:space="preserve">Una vez ejecutados con éxito los comandos sql, será necesario subir el archivo generado tipo </w:t>
+            </w:r>
+            <w:r>
+              <w:rPr>
+                <w:rFonts w:eastAsia="Calibri" w:cs="Arial" w:ascii="Calibri" w:hAnsi="Calibri"/>
+                <w:b/>
+                <w:bCs/>
+                <w:i w:val="false"/>
+                <w:iCs w:val="false"/>
+                <w:color w:val="000000"/>
+                <w:kern w:val="0"/>
+                <w:sz w:val="22"/>
+                <w:szCs w:val="22"/>
+                <w:lang w:val="es-MX" w:eastAsia="en-US" w:bidi="ar-SA"/>
+              </w:rPr>
+              <w:t>war</w:t>
+            </w:r>
+            <w:r>
+              <w:rPr>
+                <w:rFonts w:eastAsia="Calibri" w:cs="Arial" w:ascii="Calibri" w:hAnsi="Calibri"/>
+                <w:b w:val="false"/>
+                <w:bCs w:val="false"/>
+                <w:i w:val="false"/>
+                <w:iCs w:val="false"/>
+                <w:color w:val="000000"/>
+                <w:kern w:val="0"/>
+                <w:sz w:val="22"/>
+                <w:szCs w:val="22"/>
+                <w:lang w:val="es-MX" w:eastAsia="en-US" w:bidi="ar-SA"/>
+              </w:rPr>
+              <w:t>, a un motor web como GlassFish o WildFly.</w:t>
+            </w:r>
+          </w:p>
+          <w:p>
+            <w:pPr>
+              <w:pStyle w:val="Normal"/>
+              <w:widowControl w:val="false"/>
+              <w:spacing w:before="60" w:after="100"/>
+              <w:jc w:val="both"/>
+              <w:rPr>
+                <w:rFonts w:ascii="Calibri" w:hAnsi="Calibri" w:eastAsia="Calibri" w:cs="Arial"/>
+                <w:i w:val="false"/>
+                <w:i w:val="false"/>
+                <w:iCs w:val="false"/>
+                <w:color w:val="000000"/>
+                <w:kern w:val="0"/>
+                <w:sz w:val="22"/>
+                <w:szCs w:val="22"/>
+                <w:lang w:val="es-MX" w:eastAsia="en-US" w:bidi="ar-SA"/>
+              </w:rPr>
+            </w:pPr>
+            <w:r>
+              <w:rPr>
+                <w:rFonts w:eastAsia="Calibri" w:cs="Arial" w:ascii="Calibri" w:hAnsi="Calibri"/>
+                <w:i w:val="false"/>
+                <w:iCs w:val="false"/>
+                <w:color w:val="000000"/>
+                <w:kern w:val="0"/>
+                <w:sz w:val="22"/>
+                <w:szCs w:val="22"/>
+                <w:lang w:val="es-MX" w:eastAsia="en-US" w:bidi="ar-SA"/>
+              </w:rPr>
+            </w:r>
+          </w:p>
+          <w:p>
+            <w:pPr>
+              <w:pStyle w:val="Normal"/>
+              <w:widowControl w:val="false"/>
+              <w:spacing w:before="60" w:after="100"/>
+              <w:jc w:val="both"/>
+              <w:rPr>
+                <w:rFonts w:ascii="Calibri" w:hAnsi="Calibri" w:eastAsia="Calibri" w:cs="Arial"/>
+                <w:i w:val="false"/>
+                <w:i w:val="false"/>
+                <w:iCs w:val="false"/>
+                <w:color w:val="000000"/>
+                <w:kern w:val="0"/>
+                <w:sz w:val="22"/>
+                <w:szCs w:val="22"/>
+                <w:lang w:val="es-MX" w:eastAsia="en-US" w:bidi="ar-SA"/>
+              </w:rPr>
+            </w:pPr>
+            <w:r>
+              <w:rPr>
+                <w:rFonts w:eastAsia="Calibri" w:cs="Arial" w:ascii="Calibri" w:hAnsi="Calibri"/>
+                <w:b w:val="false"/>
+                <w:bCs w:val="false"/>
+                <w:i/>
+                <w:iCs/>
+                <w:color w:val="000000"/>
+                <w:kern w:val="0"/>
+                <w:sz w:val="22"/>
+                <w:szCs w:val="22"/>
+                <w:lang w:val="es-MX" w:eastAsia="en-US" w:bidi="ar-SA"/>
+              </w:rPr>
+              <w:t>Para poder ingresar a la aplicación será necesario acceder a:</w:t>
+            </w:r>
+          </w:p>
+          <w:p>
+            <w:pPr>
+              <w:pStyle w:val="Normal"/>
+              <w:widowControl w:val="false"/>
+              <w:spacing w:before="60" w:after="100"/>
+              <w:jc w:val="both"/>
+              <w:rPr>
+                <w:rFonts w:ascii="Calibri" w:hAnsi="Calibri" w:eastAsia="Calibri" w:cs="Arial"/>
+                <w:i w:val="false"/>
+                <w:i w:val="false"/>
+                <w:iCs w:val="false"/>
+                <w:color w:val="000000"/>
+                <w:kern w:val="0"/>
+                <w:sz w:val="22"/>
+                <w:szCs w:val="22"/>
+                <w:lang w:val="es-MX" w:eastAsia="en-US" w:bidi="ar-SA"/>
+              </w:rPr>
+            </w:pPr>
+            <w:r>
+              <w:rPr>
+                <w:rFonts w:eastAsia="Calibri" w:cs="Arial" w:ascii="Calibri" w:hAnsi="Calibri"/>
+                <w:b w:val="false"/>
+                <w:bCs w:val="false"/>
+                <w:i/>
+                <w:iCs/>
+                <w:color w:val="000000"/>
+                <w:kern w:val="0"/>
+                <w:sz w:val="22"/>
+                <w:szCs w:val="22"/>
+                <w:lang w:val="es-MX" w:eastAsia="en-US" w:bidi="ar-SA"/>
+              </w:rPr>
+              <w:t>localhost:8080/index.xhtml</w:t>
+            </w:r>
+          </w:p>
+          <w:p>
+            <w:pPr>
+              <w:pStyle w:val="Normal"/>
+              <w:widowControl w:val="false"/>
+              <w:spacing w:before="60" w:after="100"/>
+              <w:jc w:val="both"/>
+              <w:rPr>
+                <w:i w:val="false"/>
+                <w:i w:val="false"/>
+                <w:iCs w:val="false"/>
+              </w:rPr>
+            </w:pPr>
+            <w:r>
+              <w:rPr>
+                <w:i w:val="false"/>
+                <w:iCs w:val="false"/>
+              </w:rPr>
+              <w:t>Desde ah</w:t>
+            </w:r>
+            <w:r>
+              <w:rPr>
+                <w:rFonts w:eastAsia="Arial" w:cs="Arial"/>
+                <w:i w:val="false"/>
+                <w:iCs w:val="false"/>
+                <w:color w:val="000000"/>
+                <w:kern w:val="0"/>
+                <w:sz w:val="22"/>
+                <w:szCs w:val="20"/>
+                <w:lang w:val="es-MX" w:eastAsia="es-MX" w:bidi="ar-SA"/>
+              </w:rPr>
+              <w:t>í, se podrá elegir el camino a tomar.</w:t>
             </w:r>
           </w:p>
           <w:p>
@@ -667,66 +779,6 @@
                 <w:i/>
                 <w:iCs/>
               </w:rPr>
-              <w:t>localhost:8080/proyecto/administracion/login</w:t>
-            </w:r>
-          </w:p>
-          <w:p>
-            <w:pPr>
-              <w:pStyle w:val="Normal"/>
-              <w:widowControl w:val="false"/>
-              <w:spacing w:before="60" w:after="100"/>
-              <w:jc w:val="both"/>
-              <w:rPr>
-                <w:i w:val="false"/>
-                <w:i w:val="false"/>
-                <w:iCs w:val="false"/>
-              </w:rPr>
-            </w:pPr>
-            <w:r>
-              <w:rPr>
-                <w:i w:val="false"/>
-                <w:iCs w:val="false"/>
-              </w:rPr>
-              <w:t>En el caso de la interfaz para clientes, acceder a:</w:t>
-            </w:r>
-          </w:p>
-          <w:p>
-            <w:pPr>
-              <w:pStyle w:val="Normal"/>
-              <w:widowControl w:val="false"/>
-              <w:spacing w:before="60" w:after="100"/>
-              <w:jc w:val="both"/>
-              <w:rPr>
-                <w:i/>
-                <w:i/>
-                <w:iCs/>
-              </w:rPr>
-            </w:pPr>
-            <w:r>
-              <w:rPr>
-                <w:i/>
-                <w:iCs/>
-              </w:rPr>
-              <w:t>localhost:8080/proyecto/clientes/login.</w:t>
-            </w:r>
-          </w:p>
-          <w:p>
-            <w:pPr>
-              <w:pStyle w:val="Normal"/>
-              <w:widowControl w:val="false"/>
-              <w:spacing w:before="60" w:after="100"/>
-              <w:jc w:val="both"/>
-              <w:rPr>
-                <w:i/>
-                <w:i/>
-                <w:iCs/>
-              </w:rPr>
-            </w:pPr>
-            <w:r>
-              <w:rPr>
-                <w:i/>
-                <w:iCs/>
-              </w:rPr>
             </w:r>
           </w:p>
           <w:p>
@@ -941,86 +993,72 @@
                 <w:szCs w:val="20"/>
                 <w:lang w:val="es-MX" w:eastAsia="es-MX" w:bidi="ar-SA"/>
               </w:rPr>
-              <w:t>De igual manera, en la sección de los clientes, la intefaz mostrará las opciones disponibles para poder hacer consultas y reservaciones.</w:t>
-            </w:r>
-          </w:p>
-          <w:p>
-            <w:pPr>
-              <w:pStyle w:val="Normal"/>
-              <w:widowControl w:val="false"/>
-              <w:spacing w:before="60" w:after="100"/>
-              <w:jc w:val="both"/>
-              <w:rPr>
-                <w:rFonts w:ascii="Arial" w:hAnsi="Arial" w:eastAsia="Arial" w:cs="Arial"/>
+              <w:t xml:space="preserve">De igual manera, en la sección de los clientes, </w:t>
+            </w:r>
+            <w:r>
+              <w:rPr>
+                <w:rFonts w:eastAsia="Arial" w:cs="Arial"/>
+                <w:i w:val="false"/>
+                <w:iCs w:val="false"/>
                 <w:color w:val="000000"/>
                 <w:kern w:val="0"/>
                 <w:sz w:val="22"/>
                 <w:szCs w:val="20"/>
                 <w:lang w:val="es-MX" w:eastAsia="es-MX" w:bidi="ar-SA"/>
               </w:rPr>
-            </w:pPr>
+              <w:t>se ten</w:t>
+            </w:r>
             <w:r>
               <w:rPr>
                 <w:rFonts w:eastAsia="Arial" w:cs="Arial"/>
+                <w:i w:val="false"/>
+                <w:iCs w:val="false"/>
                 <w:color w:val="000000"/>
                 <w:kern w:val="0"/>
                 <w:sz w:val="22"/>
                 <w:szCs w:val="20"/>
                 <w:lang w:val="es-MX" w:eastAsia="es-MX" w:bidi="ar-SA"/>
               </w:rPr>
-            </w:r>
-          </w:p>
-          <w:p>
-            <w:pPr>
-              <w:pStyle w:val="Normal"/>
-              <w:widowControl w:val="false"/>
-              <w:spacing w:before="60" w:after="100"/>
-              <w:jc w:val="both"/>
-              <w:rPr>
-                <w:rFonts w:ascii="Arial" w:hAnsi="Arial" w:eastAsia="Arial" w:cs="Arial"/>
+              <w:t xml:space="preserve">ía pensada que </w:t>
+            </w:r>
+            <w:r>
+              <w:rPr>
+                <w:rFonts w:eastAsia="Arial" w:cs="Arial"/>
+                <w:i w:val="false"/>
+                <w:iCs w:val="false"/>
                 <w:color w:val="000000"/>
                 <w:kern w:val="0"/>
                 <w:sz w:val="22"/>
                 <w:szCs w:val="20"/>
                 <w:lang w:val="es-MX" w:eastAsia="es-MX" w:bidi="ar-SA"/>
               </w:rPr>
-            </w:pPr>
-            <w:r>
-              <w:rPr>
-                <w:rFonts w:eastAsia="Arial" w:cs="Arial"/>
+              <w:t>la intefaz mostrará las opciones disponibles para poder hacer consultas y reservaciones.</w:t>
+            </w:r>
+          </w:p>
+          <w:p>
+            <w:pPr>
+              <w:pStyle w:val="Normal"/>
+              <w:widowControl w:val="false"/>
+              <w:spacing w:before="60" w:after="100"/>
+              <w:jc w:val="both"/>
+              <w:rPr>
+                <w:rFonts w:ascii="Arial" w:hAnsi="Arial" w:eastAsia="Arial" w:cs="Arial"/>
                 <w:color w:val="000000"/>
                 <w:kern w:val="0"/>
                 <w:sz w:val="22"/>
                 <w:szCs w:val="20"/>
                 <w:lang w:val="es-MX" w:eastAsia="es-MX" w:bidi="ar-SA"/>
               </w:rPr>
-              <w:t>Para la parte de los reportes solicitados, la parte administrativa podrá obtener archivos de tipo CSV de las tablas que se requieran, accediendo desde la interfaz, en el botón de “Reporte”, disponible en cada sección de la aplicación.</w:t>
-            </w:r>
-          </w:p>
-          <w:p>
-            <w:pPr>
-              <w:pStyle w:val="Normal"/>
-              <w:widowControl w:val="false"/>
-              <w:spacing w:before="60" w:after="100"/>
-              <w:jc w:val="both"/>
-              <w:rPr>
-                <w:rFonts w:ascii="Arial" w:hAnsi="Arial" w:eastAsia="Arial" w:cs="Arial"/>
+            </w:pPr>
+            <w:r>
+              <w:rPr>
+                <w:rFonts w:eastAsia="Arial" w:cs="Arial"/>
                 <w:color w:val="000000"/>
                 <w:kern w:val="0"/>
                 <w:sz w:val="22"/>
                 <w:szCs w:val="20"/>
                 <w:lang w:val="es-MX" w:eastAsia="es-MX" w:bidi="ar-SA"/>
               </w:rPr>
-            </w:pPr>
-            <w:r>
-              <w:rPr>
-                <w:rFonts w:eastAsia="Arial" w:cs="Arial"/>
-                <w:color w:val="000000"/>
-                <w:kern w:val="0"/>
-                <w:sz w:val="22"/>
-                <w:szCs w:val="20"/>
-                <w:lang w:val="es-MX" w:eastAsia="es-MX" w:bidi="ar-SA"/>
-              </w:rPr>
             </w:r>
           </w:p>
           <w:p>
@@ -1042,6 +1080,28 @@
               </w:rPr>
             </w:pPr>
             <w:r>
+              <w:rPr/>
+            </w:r>
+          </w:p>
+          <w:p>
+            <w:pPr>
+              <w:pStyle w:val="Normal"/>
+              <w:widowControl w:val="false"/>
+              <w:spacing w:before="60" w:after="100"/>
+              <w:jc w:val="both"/>
+              <w:rPr>
+                <w:rFonts w:ascii="Calibri" w:hAnsi="Calibri" w:eastAsia="Calibri" w:cs="Arial"/>
+                <w:i w:val="false"/>
+                <w:i w:val="false"/>
+                <w:iCs w:val="false"/>
+                <w:color w:val="000000"/>
+                <w:kern w:val="0"/>
+                <w:sz w:val="22"/>
+                <w:szCs w:val="22"/>
+                <w:lang w:val="es-MX" w:eastAsia="en-US" w:bidi="ar-SA"/>
+              </w:rPr>
+            </w:pPr>
+            <w:r>
               <w:rPr>
                 <w:rFonts w:eastAsia="Calibri" w:cs="Arial" w:ascii="Calibri" w:hAnsi="Calibri"/>
                 <w:i w:val="false"/>
@@ -1052,29 +1112,6 @@
                 <w:szCs w:val="22"/>
                 <w:lang w:val="es-MX" w:eastAsia="en-US" w:bidi="ar-SA"/>
               </w:rPr>
-              <w:t>Mientras que los clientes, podrán obtener un pdf que contenga los datos de sus órdenes.</w:t>
-            </w:r>
-          </w:p>
-          <w:p>
-            <w:pPr>
-              <w:pStyle w:val="Normal"/>
-              <w:widowControl w:val="false"/>
-              <w:spacing w:before="60" w:after="100"/>
-              <w:jc w:val="both"/>
-              <w:rPr>
-                <w:rFonts w:ascii="Calibri" w:hAnsi="Calibri" w:eastAsia="Calibri" w:cs="Arial"/>
-                <w:i w:val="false"/>
-                <w:i w:val="false"/>
-                <w:iCs w:val="false"/>
-                <w:color w:val="000000"/>
-                <w:kern w:val="0"/>
-                <w:sz w:val="22"/>
-                <w:szCs w:val="22"/>
-                <w:lang w:val="es-MX" w:eastAsia="en-US" w:bidi="ar-SA"/>
-              </w:rPr>
-            </w:pPr>
-            <w:r>
-              <w:rPr/>
             </w:r>
           </w:p>
           <w:p>
@@ -1204,14 +1241,12 @@
               <w:rPr/>
               <w:t xml:space="preserve">Correo: </w:t>
             </w:r>
-            <w:hyperlink r:id="rId3">
-              <w:r>
-                <w:rPr>
-                  <w:rStyle w:val="InternetLink"/>
-                </w:rPr>
-                <w:t>sys@avk.com</w:t>
-              </w:r>
-            </w:hyperlink>
+            <w:r>
+              <w:rPr>
+                <w:rStyle w:val="InternetLink"/>
+              </w:rPr>
+              <w:t>sys@avk.com</w:t>
+            </w:r>
           </w:p>
           <w:p>
             <w:pPr>
@@ -1260,211 +1295,136 @@
               <w:widowControl w:val="false"/>
               <w:spacing w:before="60" w:after="100"/>
               <w:jc w:val="both"/>
-              <w:rPr>
-                <w:rFonts w:ascii="Arial" w:hAnsi="Arial" w:eastAsia="Arial" w:cs="Arial"/>
+              <w:rPr/>
+            </w:pPr>
+            <w:r>
+              <w:rPr>
+                <w:rFonts w:eastAsia="Arial" w:cs="Arial"/>
                 <w:color w:val="000000"/>
                 <w:kern w:val="0"/>
                 <w:sz w:val="22"/>
                 <w:szCs w:val="20"/>
                 <w:lang w:val="es-MX" w:eastAsia="es-MX" w:bidi="ar-SA"/>
               </w:rPr>
-            </w:pPr>
-            <w:r>
-              <w:rPr/>
-            </w:r>
-          </w:p>
-          <w:p>
-            <w:pPr>
-              <w:pStyle w:val="Normal"/>
-              <w:widowControl w:val="false"/>
-              <w:spacing w:before="60" w:after="100"/>
-              <w:jc w:val="both"/>
-              <w:rPr/>
-            </w:pPr>
+              <w:t xml:space="preserve">Si se desea acceder con otra cuenta que no sea </w:t>
+            </w:r>
             <w:r>
               <w:rPr>
                 <w:rFonts w:eastAsia="Arial" w:cs="Arial"/>
+                <w:i/>
+                <w:iCs/>
                 <w:color w:val="000000"/>
                 <w:kern w:val="0"/>
                 <w:sz w:val="22"/>
                 <w:szCs w:val="20"/>
                 <w:lang w:val="es-MX" w:eastAsia="es-MX" w:bidi="ar-SA"/>
               </w:rPr>
-              <w:t xml:space="preserve">Para los clientes, se tendrán dos opciones disponibles: Llevar a cabo un registro nuevo, con el botón de “Registro” o mediante un cliente base </w:t>
+              <w:t>sys</w:t>
             </w:r>
             <w:r>
               <w:rPr>
                 <w:rFonts w:eastAsia="Arial" w:cs="Arial"/>
-                <w:b/>
-                <w:bCs/>
+                <w:i w:val="false"/>
+                <w:iCs w:val="false"/>
                 <w:color w:val="000000"/>
                 <w:kern w:val="0"/>
                 <w:sz w:val="22"/>
                 <w:szCs w:val="20"/>
                 <w:lang w:val="es-MX" w:eastAsia="es-MX" w:bidi="ar-SA"/>
               </w:rPr>
-              <w:t>Cliente1.</w:t>
-            </w:r>
-          </w:p>
-          <w:p>
-            <w:pPr>
-              <w:pStyle w:val="Normal"/>
-              <w:widowControl w:val="false"/>
-              <w:spacing w:before="60" w:after="100"/>
-              <w:jc w:val="both"/>
-              <w:rPr>
-                <w:b w:val="false"/>
-                <w:b w:val="false"/>
-                <w:bCs w:val="false"/>
-              </w:rPr>
-            </w:pPr>
+              <w:t>, se deber</w:t>
+            </w:r>
+            <w:r>
+              <w:rPr>
+                <w:rFonts w:eastAsia="Arial" w:cs="Arial"/>
+                <w:i w:val="false"/>
+                <w:iCs w:val="false"/>
+                <w:color w:val="000000"/>
+                <w:kern w:val="0"/>
+                <w:sz w:val="22"/>
+                <w:szCs w:val="20"/>
+                <w:lang w:val="es-MX" w:eastAsia="es-MX" w:bidi="ar-SA"/>
+              </w:rPr>
+              <w:t xml:space="preserve">á consultar la Base de Datos y entrar con los empleados que tengan puestos de </w:t>
+            </w:r>
+            <w:r>
+              <w:rPr>
+                <w:rFonts w:eastAsia="Arial" w:cs="Arial"/>
+                <w:b/>
+                <w:bCs/>
+                <w:i w:val="false"/>
+                <w:iCs w:val="false"/>
+                <w:color w:val="000000"/>
+                <w:kern w:val="0"/>
+                <w:sz w:val="22"/>
+                <w:szCs w:val="20"/>
+                <w:lang w:val="es-MX" w:eastAsia="es-MX" w:bidi="ar-SA"/>
+              </w:rPr>
+              <w:t xml:space="preserve">administradores </w:t>
+            </w:r>
             <w:r>
               <w:rPr>
                 <w:rFonts w:eastAsia="Arial" w:cs="Arial"/>
                 <w:b w:val="false"/>
                 <w:bCs w:val="false"/>
+                <w:i w:val="false"/>
+                <w:iCs w:val="false"/>
                 <w:color w:val="000000"/>
                 <w:kern w:val="0"/>
                 <w:sz w:val="22"/>
                 <w:szCs w:val="20"/>
                 <w:lang w:val="es-MX" w:eastAsia="es-MX" w:bidi="ar-SA"/>
               </w:rPr>
-              <w:t>Los datos del Cliente1 son:</w:t>
-            </w:r>
-          </w:p>
-          <w:p>
-            <w:pPr>
-              <w:pStyle w:val="Normal"/>
-              <w:widowControl w:val="false"/>
-              <w:numPr>
-                <w:ilvl w:val="0"/>
-                <w:numId w:val="2"/>
-              </w:numPr>
-              <w:spacing w:before="60" w:after="100"/>
-              <w:jc w:val="both"/>
-              <w:rPr>
-                <w:b w:val="false"/>
-                <w:b w:val="false"/>
-                <w:bCs w:val="false"/>
-              </w:rPr>
-            </w:pPr>
+              <w:t xml:space="preserve">o </w:t>
+            </w:r>
+            <w:r>
+              <w:rPr>
+                <w:rFonts w:eastAsia="Arial" w:cs="Arial"/>
+                <w:b/>
+                <w:bCs/>
+                <w:i w:val="false"/>
+                <w:iCs w:val="false"/>
+                <w:color w:val="000000"/>
+                <w:kern w:val="0"/>
+                <w:sz w:val="22"/>
+                <w:szCs w:val="20"/>
+                <w:lang w:val="es-MX" w:eastAsia="es-MX" w:bidi="ar-SA"/>
+              </w:rPr>
+              <w:t>programadores</w:t>
+            </w:r>
             <w:r>
               <w:rPr>
                 <w:rFonts w:eastAsia="Arial" w:cs="Arial"/>
                 <w:b w:val="false"/>
                 <w:bCs w:val="false"/>
+                <w:i w:val="false"/>
+                <w:iCs w:val="false"/>
                 <w:color w:val="000000"/>
                 <w:kern w:val="0"/>
                 <w:sz w:val="22"/>
                 <w:szCs w:val="20"/>
                 <w:lang w:val="es-MX" w:eastAsia="es-MX" w:bidi="ar-SA"/>
               </w:rPr>
-              <w:t>Nombre: cliente1</w:t>
-            </w:r>
-          </w:p>
-          <w:p>
-            <w:pPr>
-              <w:pStyle w:val="Normal"/>
-              <w:widowControl w:val="false"/>
-              <w:numPr>
-                <w:ilvl w:val="0"/>
-                <w:numId w:val="2"/>
-              </w:numPr>
+              <w:t>.</w:t>
+            </w:r>
+          </w:p>
+          <w:p>
+            <w:pPr>
+              <w:pStyle w:val="Normal"/>
+              <w:widowControl w:val="false"/>
               <w:spacing w:before="60" w:after="100"/>
               <w:jc w:val="both"/>
               <w:rPr>
-                <w:b w:val="false"/>
-                <w:b w:val="false"/>
-                <w:bCs w:val="false"/>
-              </w:rPr>
-            </w:pPr>
-            <w:r>
-              <w:rPr>
-                <w:rFonts w:eastAsia="Arial" w:cs="Arial"/>
-                <w:b w:val="false"/>
-                <w:bCs w:val="false"/>
+                <w:rFonts w:ascii="Arial" w:hAnsi="Arial" w:eastAsia="Arial" w:cs="Arial"/>
                 <w:color w:val="000000"/>
                 <w:kern w:val="0"/>
                 <w:sz w:val="22"/>
                 <w:szCs w:val="20"/>
                 <w:lang w:val="es-MX" w:eastAsia="es-MX" w:bidi="ar-SA"/>
               </w:rPr>
-              <w:t xml:space="preserve">Correo: </w:t>
-            </w:r>
-            <w:hyperlink r:id="rId4">
-              <w:r>
-                <w:rPr>
-                  <w:rStyle w:val="InternetLink"/>
-                  <w:rFonts w:eastAsia="Arial" w:cs="Arial"/>
-                  <w:b w:val="false"/>
-                  <w:bCs w:val="false"/>
-                  <w:color w:val="000000"/>
-                  <w:kern w:val="0"/>
-                  <w:sz w:val="22"/>
-                  <w:szCs w:val="20"/>
-                  <w:lang w:val="es-MX" w:eastAsia="es-MX" w:bidi="ar-SA"/>
-                </w:rPr>
-                <w:t>cliente1@correo.com</w:t>
-              </w:r>
-            </w:hyperlink>
-          </w:p>
-          <w:p>
-            <w:pPr>
-              <w:pStyle w:val="Normal"/>
-              <w:widowControl w:val="false"/>
-              <w:numPr>
-                <w:ilvl w:val="0"/>
-                <w:numId w:val="2"/>
-              </w:numPr>
-              <w:spacing w:before="60" w:after="100"/>
-              <w:jc w:val="both"/>
-              <w:rPr>
-                <w:b w:val="false"/>
-                <w:b w:val="false"/>
-                <w:bCs w:val="false"/>
-              </w:rPr>
-            </w:pPr>
-            <w:r>
-              <w:rPr>
-                <w:rFonts w:eastAsia="Arial" w:cs="Arial"/>
-                <w:b w:val="false"/>
-                <w:bCs w:val="false"/>
-                <w:color w:val="000000"/>
-                <w:kern w:val="0"/>
-                <w:sz w:val="22"/>
-                <w:szCs w:val="20"/>
-                <w:lang w:val="es-MX" w:eastAsia="es-MX" w:bidi="ar-SA"/>
-              </w:rPr>
-              <w:t>Contraseña: contrasena1</w:t>
-            </w:r>
-          </w:p>
-          <w:p>
-            <w:pPr>
-              <w:pStyle w:val="Normal"/>
-              <w:widowControl w:val="false"/>
-              <w:spacing w:before="60" w:after="100"/>
-              <w:jc w:val="both"/>
-              <w:rPr>
-                <w:rFonts w:ascii="Arial" w:hAnsi="Arial" w:eastAsia="Arial" w:cs="Arial"/>
-                <w:color w:val="000000"/>
-                <w:kern w:val="0"/>
-                <w:sz w:val="22"/>
-                <w:szCs w:val="20"/>
-                <w:lang w:val="es-MX" w:eastAsia="es-MX" w:bidi="ar-SA"/>
-              </w:rPr>
-            </w:pPr>
-            <w:r>
-              <w:rPr>
-                <w:rFonts w:eastAsia="Arial" w:cs="Arial"/>
-                <w:b w:val="false"/>
-                <w:bCs w:val="false"/>
-                <w:color w:val="000000"/>
-                <w:kern w:val="0"/>
-                <w:sz w:val="22"/>
-                <w:szCs w:val="20"/>
-                <w:lang w:val="es-MX" w:eastAsia="es-MX" w:bidi="ar-SA"/>
-              </w:rPr>
-              <w:t>Con estos datos se podrá acceder a la interfaz y consultar los datos del cliente 1. O simplemente llevar a cabo movimientos con el nuevo usuario registrado.</w:t>
+            </w:pPr>
+            <w:r>
+              <w:rPr/>
             </w:r>
           </w:p>
         </w:tc>
@@ -1728,10 +1688,10 @@
       </w:r>
     </w:p>
     <w:sectPr>
-      <w:headerReference w:type="default" r:id="rId5"/>
-      <w:headerReference w:type="first" r:id="rId6"/>
-      <w:footerReference w:type="default" r:id="rId7"/>
-      <w:footerReference w:type="first" r:id="rId8"/>
+      <w:headerReference w:type="default" r:id="rId2"/>
+      <w:headerReference w:type="first" r:id="rId3"/>
+      <w:footerReference w:type="default" r:id="rId4"/>
+      <w:footerReference w:type="first" r:id="rId5"/>
       <w:type w:val="nextPage"/>
       <w:pgSz w:w="12240" w:h="15840"/>
       <w:pgMar w:left="851" w:right="851" w:gutter="0" w:header="1134" w:top="1701" w:footer="709" w:bottom="1134"/>
@@ -2209,143 +2169,6 @@
   <w:abstractNum w:abstractNumId="2">
     <w:lvl w:ilvl="0">
       <w:start w:val="1"/>
-      <w:numFmt w:val="bullet"/>
-      <w:lvlText w:val=""/>
-      <w:lvlJc w:val="left"/>
-      <w:pPr>
-        <w:tabs>
-          <w:tab w:val="num" w:pos="720"/>
-        </w:tabs>
-        <w:ind w:left="720" w:hanging="360"/>
-      </w:pPr>
-      <w:rPr>
-        <w:rFonts w:ascii="Symbol" w:hAnsi="Symbol" w:cs="Symbol" w:hint="default"/>
-      </w:rPr>
-    </w:lvl>
-    <w:lvl w:ilvl="1">
-      <w:start w:val="1"/>
-      <w:numFmt w:val="bullet"/>
-      <w:lvlText w:val="◦"/>
-      <w:lvlJc w:val="left"/>
-      <w:pPr>
-        <w:tabs>
-          <w:tab w:val="num" w:pos="1080"/>
-        </w:tabs>
-        <w:ind w:left="1080" w:hanging="360"/>
-      </w:pPr>
-      <w:rPr>
-        <w:rFonts w:ascii="OpenSymbol" w:hAnsi="OpenSymbol" w:cs="OpenSymbol" w:hint="default"/>
-      </w:rPr>
-    </w:lvl>
-    <w:lvl w:ilvl="2">
-      <w:start w:val="1"/>
-      <w:numFmt w:val="bullet"/>
-      <w:lvlText w:val="▪"/>
-      <w:lvlJc w:val="left"/>
-      <w:pPr>
-        <w:tabs>
-          <w:tab w:val="num" w:pos="1440"/>
-        </w:tabs>
-        <w:ind w:left="1440" w:hanging="360"/>
-      </w:pPr>
-      <w:rPr>
-        <w:rFonts w:ascii="OpenSymbol" w:hAnsi="OpenSymbol" w:cs="OpenSymbol" w:hint="default"/>
-      </w:rPr>
-    </w:lvl>
-    <w:lvl w:ilvl="3">
-      <w:start w:val="1"/>
-      <w:numFmt w:val="bullet"/>
-      <w:lvlText w:val=""/>
-      <w:lvlJc w:val="left"/>
-      <w:pPr>
-        <w:tabs>
-          <w:tab w:val="num" w:pos="1800"/>
-        </w:tabs>
-        <w:ind w:left="1800" w:hanging="360"/>
-      </w:pPr>
-      <w:rPr>
-        <w:rFonts w:ascii="Symbol" w:hAnsi="Symbol" w:cs="Symbol" w:hint="default"/>
-      </w:rPr>
-    </w:lvl>
-    <w:lvl w:ilvl="4">
-      <w:start w:val="1"/>
-      <w:numFmt w:val="bullet"/>
-      <w:lvlText w:val="◦"/>
-      <w:lvlJc w:val="left"/>
-      <w:pPr>
-        <w:tabs>
-          <w:tab w:val="num" w:pos="2160"/>
-        </w:tabs>
-        <w:ind w:left="2160" w:hanging="360"/>
-      </w:pPr>
-      <w:rPr>
-        <w:rFonts w:ascii="OpenSymbol" w:hAnsi="OpenSymbol" w:cs="OpenSymbol" w:hint="default"/>
-      </w:rPr>
-    </w:lvl>
-    <w:lvl w:ilvl="5">
-      <w:start w:val="1"/>
-      <w:numFmt w:val="bullet"/>
-      <w:lvlText w:val="▪"/>
-      <w:lvlJc w:val="left"/>
-      <w:pPr>
-        <w:tabs>
-          <w:tab w:val="num" w:pos="2520"/>
-        </w:tabs>
-        <w:ind w:left="2520" w:hanging="360"/>
-      </w:pPr>
-      <w:rPr>
-        <w:rFonts w:ascii="OpenSymbol" w:hAnsi="OpenSymbol" w:cs="OpenSymbol" w:hint="default"/>
-      </w:rPr>
-    </w:lvl>
-    <w:lvl w:ilvl="6">
-      <w:start w:val="1"/>
-      <w:numFmt w:val="bullet"/>
-      <w:lvlText w:val=""/>
-      <w:lvlJc w:val="left"/>
-      <w:pPr>
-        <w:tabs>
-          <w:tab w:val="num" w:pos="2880"/>
-        </w:tabs>
-        <w:ind w:left="2880" w:hanging="360"/>
-      </w:pPr>
-      <w:rPr>
-        <w:rFonts w:ascii="Symbol" w:hAnsi="Symbol" w:cs="Symbol" w:hint="default"/>
-      </w:rPr>
-    </w:lvl>
-    <w:lvl w:ilvl="7">
-      <w:start w:val="1"/>
-      <w:numFmt w:val="bullet"/>
-      <w:lvlText w:val="◦"/>
-      <w:lvlJc w:val="left"/>
-      <w:pPr>
-        <w:tabs>
-          <w:tab w:val="num" w:pos="3240"/>
-        </w:tabs>
-        <w:ind w:left="3240" w:hanging="360"/>
-      </w:pPr>
-      <w:rPr>
-        <w:rFonts w:ascii="OpenSymbol" w:hAnsi="OpenSymbol" w:cs="OpenSymbol" w:hint="default"/>
-      </w:rPr>
-    </w:lvl>
-    <w:lvl w:ilvl="8">
-      <w:start w:val="1"/>
-      <w:numFmt w:val="bullet"/>
-      <w:lvlText w:val="▪"/>
-      <w:lvlJc w:val="left"/>
-      <w:pPr>
-        <w:tabs>
-          <w:tab w:val="num" w:pos="3600"/>
-        </w:tabs>
-        <w:ind w:left="3600" w:hanging="360"/>
-      </w:pPr>
-      <w:rPr>
-        <w:rFonts w:ascii="OpenSymbol" w:hAnsi="OpenSymbol" w:cs="OpenSymbol" w:hint="default"/>
-      </w:rPr>
-    </w:lvl>
-  </w:abstractNum>
-  <w:abstractNum w:abstractNumId="3">
-    <w:lvl w:ilvl="0">
-      <w:start w:val="1"/>
       <w:numFmt w:val="none"/>
       <w:suff w:val="nothing"/>
       <w:lvlText w:val=""/>
@@ -2467,9 +2290,6 @@
   </w:num>
   <w:num w:numId="2">
     <w:abstractNumId w:val="2"/>
-  </w:num>
-  <w:num w:numId="3">
-    <w:abstractNumId w:val="3"/>
   </w:num>
 </w:numbering>
 </file>
